--- a/MyBookFile/图书登记表--机械.docx
+++ b/MyBookFile/图书登记表--机械.docx
@@ -1,6 +1,6 @@
 
 <file path=word/document.xml><?xml version="1.0" encoding="utf-8"?>
-<w:document xmlns:wpc="http://schemas.microsoft.com/office/word/2010/wordprocessingCanvas" xmlns:mc="http://schemas.openxmlformats.org/markup-compatibility/2006" xmlns:o="urn:schemas-microsoft-com:office:office" xmlns:r="http://schemas.openxmlformats.org/officeDocument/2006/relationships" xmlns:m="http://schemas.openxmlformats.org/officeDocument/2006/math" xmlns:v="urn:schemas-microsoft-com:vml" xmlns:wp14="http://schemas.microsoft.com/office/word/2010/wordprocessingDrawing" xmlns:wp="http://schemas.openxmlformats.org/drawingml/2006/wordprocessingDrawing" xmlns:w10="urn:schemas-microsoft-com:office:word" xmlns:w="http://schemas.openxmlformats.org/wordprocessingml/2006/main" xmlns:w14="http://schemas.microsoft.com/office/word/2010/wordml" xmlns:wpg="http://schemas.microsoft.com/office/word/2010/wordprocessingGroup" xmlns:wpi="http://schemas.microsoft.com/office/word/2010/wordprocessingInk" xmlns:wne="http://schemas.microsoft.com/office/word/2006/wordml" xmlns:wps="http://schemas.microsoft.com/office/word/2010/wordprocessingShape" mc:Ignorable="w14 wp14">
+<w:document xmlns:wpc="http://schemas.microsoft.com/office/word/2010/wordprocessingCanvas" xmlns:mc="http://schemas.openxmlformats.org/markup-compatibility/2006" xmlns:o="urn:schemas-microsoft-com:office:office" xmlns:r="http://schemas.openxmlformats.org/officeDocument/2006/relationships" xmlns:m="http://schemas.openxmlformats.org/officeDocument/2006/math" xmlns:v="urn:schemas-microsoft-com:vml" xmlns:wp14="http://schemas.microsoft.com/office/word/2010/wordprocessingDrawing" xmlns:wp="http://schemas.openxmlformats.org/drawingml/2006/wordprocessingDrawing" xmlns:w10="urn:schemas-microsoft-com:office:word" xmlns:w="http://schemas.openxmlformats.org/wordprocessingml/2006/main" xmlns:w14="http://schemas.microsoft.com/office/word/2010/wordml" xmlns:w15="http://schemas.microsoft.com/office/word/2012/wordml" xmlns:wpg="http://schemas.microsoft.com/office/word/2010/wordprocessingGroup" xmlns:wpi="http://schemas.microsoft.com/office/word/2010/wordprocessingInk" xmlns:wne="http://schemas.microsoft.com/office/word/2006/wordml" xmlns:wps="http://schemas.microsoft.com/office/word/2010/wordprocessingShape" mc:Ignorable="w14 w15 wp14">
   <w:body>
     <w:p>
       <w:pPr>
@@ -145,17 +145,23 @@
               </w:rPr>
               <w:t>中文书名：</w:t>
             </w:r>
-            <w:bookmarkStart w:id="0" w:name="_GoBack"/>
-            <w:bookmarkEnd w:id="0"/>
+            <w:r>
+              <w:rPr>
+                <w:rFonts w:ascii="微软雅黑" w:eastAsia="PMingLiU" w:hAnsi="微软雅黑" w:cs="微软雅黑"/>
+                <w:b/>
+                <w:bCs/>
+                <w:lang w:val="zh-TW" w:eastAsia="zh-TW"/>
+              </w:rPr>
+              <w:t>S</w:t>
+            </w:r>
             <w:r>
               <w:rPr>
                 <w:rFonts w:ascii="微软雅黑" w:eastAsia="微软雅黑" w:hAnsi="微软雅黑" w:cs="微软雅黑" w:hint="eastAsia"/>
                 <w:b/>
                 <w:bCs/>
-                <w:color w:val="FF0000"/>
-                <w:lang w:val="zh-TW" w:eastAsia="zh-TW"/>
-              </w:rPr>
-              <w:t>趣味图形化编程入门</w:t>
+                <w:lang w:val="zh-TW"/>
+              </w:rPr>
+              <w:t>pring boot企业级项目实战</w:t>
             </w:r>
           </w:p>
         </w:tc>
@@ -181,19 +187,41 @@
               <w:rPr>
                 <w:rFonts w:ascii="微软雅黑" w:eastAsia="微软雅黑" w:hAnsi="微软雅黑" w:hint="eastAsia"/>
                 <w:b/>
-                <w:color w:val="000000"/>
                 <w:szCs w:val="21"/>
               </w:rPr>
-              <w:t>交稿日期：</w:t>
+              <w:t>交稿日期：2019年</w:t>
             </w:r>
             <w:r>
               <w:rPr>
                 <w:rFonts w:ascii="微软雅黑" w:eastAsia="微软雅黑" w:hAnsi="微软雅黑" w:hint="eastAsia"/>
                 <w:b/>
-                <w:color w:val="FF0000"/>
                 <w:szCs w:val="21"/>
               </w:rPr>
-              <w:t>2019年1月3日</w:t>
+              <w:t>5</w:t>
+            </w:r>
+            <w:r>
+              <w:rPr>
+                <w:rFonts w:ascii="微软雅黑" w:eastAsia="微软雅黑" w:hAnsi="微软雅黑" w:hint="eastAsia"/>
+                <w:b/>
+                <w:szCs w:val="21"/>
+              </w:rPr>
+              <w:t>月3</w:t>
+            </w:r>
+            <w:r>
+              <w:rPr>
+                <w:rFonts w:ascii="微软雅黑" w:eastAsia="微软雅黑" w:hAnsi="微软雅黑" w:hint="eastAsia"/>
+                <w:b/>
+                <w:szCs w:val="21"/>
+              </w:rPr>
+              <w:t>1</w:t>
+            </w:r>
+            <w:r>
+              <w:rPr>
+                <w:rFonts w:ascii="微软雅黑" w:eastAsia="微软雅黑" w:hAnsi="微软雅黑" w:hint="eastAsia"/>
+                <w:b/>
+                <w:szCs w:val="21"/>
+              </w:rPr>
+              <w:t>日</w:t>
             </w:r>
           </w:p>
         </w:tc>
@@ -230,7 +258,6 @@
             <w:pPr>
               <w:rPr>
                 <w:rFonts w:ascii="微软雅黑" w:eastAsia="微软雅黑" w:hAnsi="微软雅黑"/>
-                <w:color w:val="000000"/>
                 <w:szCs w:val="21"/>
               </w:rPr>
             </w:pPr>
@@ -248,15 +275,28 @@
                 <w:color w:val="000000"/>
                 <w:szCs w:val="21"/>
               </w:rPr>
-              <w:t xml:space="preserve">  </w:t>
+              <w:t xml:space="preserve"> </w:t>
+            </w:r>
+            <w:r>
+              <w:rPr>
+                <w:rFonts w:ascii="微软雅黑" w:eastAsia="微软雅黑" w:hAnsi="微软雅黑"/>
+                <w:szCs w:val="21"/>
+              </w:rPr>
+              <w:t xml:space="preserve"> </w:t>
             </w:r>
             <w:r>
               <w:rPr>
                 <w:rFonts w:ascii="宋体" w:hAnsi="宋体" w:hint="eastAsia"/>
-                <w:color w:val="FF0000"/>
                 <w:szCs w:val="21"/>
               </w:rPr>
-              <w:t>XXXXXX</w:t>
+              <w:t>黄贝贝</w:t>
+            </w:r>
+            <w:r>
+              <w:rPr>
+                <w:rFonts w:ascii="微软雅黑" w:eastAsia="微软雅黑" w:hAnsi="微软雅黑"/>
+                <w:szCs w:val="21"/>
+              </w:rPr>
+              <w:t xml:space="preserve"> </w:t>
             </w:r>
             <w:r>
               <w:rPr>
@@ -264,7 +304,22 @@
                 <w:color w:val="000000"/>
                 <w:szCs w:val="21"/>
               </w:rPr>
-              <w:t xml:space="preserve"> </w:t>
+              <w:t xml:space="preserve">   </w:t>
+            </w:r>
+            <w:r>
+              <w:rPr>
+                <w:rFonts w:ascii="微软雅黑" w:eastAsia="微软雅黑" w:hAnsi="微软雅黑" w:hint="eastAsia"/>
+                <w:color w:val="000000"/>
+                <w:szCs w:val="21"/>
+              </w:rPr>
+              <w:t>国籍：</w:t>
+            </w:r>
+            <w:r>
+              <w:rPr>
+                <w:rFonts w:ascii="微软雅黑" w:eastAsia="微软雅黑" w:hAnsi="微软雅黑" w:hint="eastAsia"/>
+                <w:szCs w:val="21"/>
+              </w:rPr>
+              <w:t>中国</w:t>
             </w:r>
             <w:r>
               <w:rPr>
@@ -272,7 +327,7 @@
                 <w:color w:val="000000"/>
                 <w:szCs w:val="21"/>
               </w:rPr>
-              <w:t xml:space="preserve">   </w:t>
+              <w:t xml:space="preserve">    </w:t>
             </w:r>
             <w:r>
               <w:rPr>
@@ -280,15 +335,7 @@
                 <w:color w:val="000000"/>
                 <w:szCs w:val="21"/>
               </w:rPr>
-              <w:t>国籍：</w:t>
-            </w:r>
-            <w:r>
-              <w:rPr>
-                <w:rFonts w:ascii="微软雅黑" w:eastAsia="微软雅黑" w:hAnsi="微软雅黑" w:hint="eastAsia"/>
-                <w:color w:val="FF0000"/>
-                <w:szCs w:val="21"/>
-              </w:rPr>
-              <w:t>XXX</w:t>
+              <w:t>职称及职务</w:t>
             </w:r>
             <w:r>
               <w:rPr>
@@ -296,7 +343,7 @@
                 <w:color w:val="000000"/>
                 <w:szCs w:val="21"/>
               </w:rPr>
-              <w:t xml:space="preserve">    </w:t>
+              <w:t xml:space="preserve"> </w:t>
             </w:r>
             <w:r>
               <w:rPr>
@@ -304,192 +351,139 @@
                 <w:color w:val="000000"/>
                 <w:szCs w:val="21"/>
               </w:rPr>
-              <w:t>职称及职务</w:t>
+              <w:t>：</w:t>
+            </w:r>
+            <w:r>
+              <w:rPr>
+                <w:rFonts w:ascii="微软雅黑" w:eastAsia="微软雅黑" w:hAnsi="微软雅黑" w:hint="eastAsia"/>
+                <w:szCs w:val="21"/>
+              </w:rPr>
+              <w:t>高级软件工程师</w:t>
             </w:r>
             <w:r>
               <w:rPr>
                 <w:rFonts w:ascii="微软雅黑" w:eastAsia="微软雅黑" w:hAnsi="微软雅黑"/>
-                <w:color w:val="000000"/>
                 <w:szCs w:val="21"/>
               </w:rPr>
-              <w:t xml:space="preserve"> </w:t>
-            </w:r>
+              <w:t xml:space="preserve">  </w:t>
+            </w:r>
+            <w:r>
+              <w:rPr>
+                <w:rFonts w:ascii="微软雅黑" w:eastAsia="微软雅黑" w:hAnsi="微软雅黑" w:hint="eastAsia"/>
+                <w:szCs w:val="21"/>
+              </w:rPr>
+              <w:t>工作单位：</w:t>
+            </w:r>
+            <w:r>
+              <w:rPr>
+                <w:rFonts w:ascii="微软雅黑" w:eastAsia="微软雅黑" w:hAnsi="微软雅黑" w:hint="eastAsia"/>
+                <w:szCs w:val="21"/>
+              </w:rPr>
+              <w:t>微盟</w:t>
+            </w:r>
+          </w:p>
+          <w:p>
+            <w:pPr>
+              <w:rPr>
+                <w:rFonts w:ascii="微软雅黑" w:eastAsia="微软雅黑" w:hAnsi="微软雅黑"/>
+                <w:szCs w:val="21"/>
+              </w:rPr>
+            </w:pPr>
             <w:r>
               <w:rPr>
                 <w:rFonts w:ascii="微软雅黑" w:eastAsia="微软雅黑" w:hAnsi="微软雅黑" w:hint="eastAsia"/>
                 <w:color w:val="000000"/>
                 <w:szCs w:val="21"/>
               </w:rPr>
-              <w:t>：</w:t>
-            </w:r>
-            <w:r>
-              <w:rPr>
-                <w:rFonts w:ascii="微软雅黑" w:eastAsia="微软雅黑" w:hAnsi="微软雅黑" w:hint="eastAsia"/>
-                <w:color w:val="FF0000"/>
-                <w:szCs w:val="21"/>
-              </w:rPr>
-              <w:t>XXXX</w:t>
-            </w:r>
-            <w:r>
-              <w:rPr>
-                <w:rFonts w:ascii="微软雅黑" w:eastAsia="微软雅黑" w:hAnsi="微软雅黑"/>
-                <w:color w:val="000000"/>
-                <w:szCs w:val="21"/>
-              </w:rPr>
-              <w:t xml:space="preserve">  </w:t>
-            </w:r>
-            <w:r>
-              <w:rPr>
-                <w:rFonts w:ascii="微软雅黑" w:eastAsia="微软雅黑" w:hAnsi="微软雅黑" w:hint="eastAsia"/>
-                <w:color w:val="000000"/>
-                <w:szCs w:val="21"/>
-              </w:rPr>
-              <w:t>工作单位：</w:t>
-            </w:r>
-            <w:r>
-              <w:rPr>
-                <w:rFonts w:ascii="微软雅黑" w:eastAsia="微软雅黑" w:hAnsi="微软雅黑" w:hint="eastAsia"/>
-                <w:color w:val="FF0000"/>
-                <w:szCs w:val="21"/>
-              </w:rPr>
-              <w:t>XXXXX</w:t>
+              <w:t>身份证号：</w:t>
+            </w:r>
+            <w:r>
+              <w:rPr>
+                <w:rFonts w:ascii="微软雅黑" w:eastAsia="微软雅黑" w:hAnsi="微软雅黑" w:cs="微软雅黑"/>
+                <w:lang w:val="zh-CN"/>
+              </w:rPr>
+              <w:t>412727199202102433</w:t>
             </w:r>
           </w:p>
           <w:p>
             <w:pPr>
               <w:rPr>
+                <w:szCs w:val="21"/>
+              </w:rPr>
+            </w:pPr>
+            <w:r>
+              <w:rPr>
+                <w:rFonts w:ascii="微软雅黑" w:eastAsia="微软雅黑" w:hAnsi="微软雅黑" w:hint="eastAsia"/>
+                <w:szCs w:val="21"/>
+              </w:rPr>
+              <w:t>电话：</w:t>
+            </w:r>
+            <w:r>
+              <w:rPr>
+                <w:szCs w:val="21"/>
+              </w:rPr>
+              <w:t>18801776382</w:t>
+            </w:r>
+            <w:r>
+              <w:rPr>
                 <w:rFonts w:ascii="微软雅黑" w:eastAsia="微软雅黑" w:hAnsi="微软雅黑"/>
-                <w:color w:val="000000"/>
                 <w:szCs w:val="21"/>
               </w:rPr>
-            </w:pPr>
+              <w:t xml:space="preserve">                         Email</w:t>
+            </w:r>
             <w:r>
               <w:rPr>
                 <w:rFonts w:ascii="微软雅黑" w:eastAsia="微软雅黑" w:hAnsi="微软雅黑" w:hint="eastAsia"/>
-                <w:color w:val="000000"/>
                 <w:szCs w:val="21"/>
               </w:rPr>
-              <w:t>身份证号：</w:t>
-            </w:r>
-            <w:r>
-              <w:rPr>
-                <w:rFonts w:ascii="微软雅黑" w:eastAsia="微软雅黑" w:hAnsi="微软雅黑" w:cs="微软雅黑"/>
-                <w:color w:val="FF0000"/>
-                <w:lang w:val="zh-CN"/>
-              </w:rPr>
-              <w:t>3</w:t>
-            </w:r>
-            <w:r>
-              <w:rPr>
-                <w:rFonts w:ascii="微软雅黑" w:eastAsia="微软雅黑" w:hAnsi="微软雅黑" w:cs="微软雅黑" w:hint="eastAsia"/>
-                <w:color w:val="FF0000"/>
-                <w:lang w:val="zh-CN"/>
-              </w:rPr>
-              <w:t>xxxxxxxxxx</w:t>
+              <w:t>地址：</w:t>
+            </w:r>
+            <w:r>
+              <w:rPr>
+                <w:rFonts w:hint="eastAsia"/>
+              </w:rPr>
+              <w:t xml:space="preserve"> </w:t>
+            </w:r>
+            <w:r>
+              <w:rPr>
+                <w:rFonts w:hint="eastAsia"/>
+                <w:szCs w:val="21"/>
+              </w:rPr>
+              <w:t>1127348148@qq</w:t>
+            </w:r>
+            <w:r>
+              <w:rPr>
+                <w:szCs w:val="21"/>
+              </w:rPr>
+              <w:t>.com</w:t>
             </w:r>
           </w:p>
           <w:p>
             <w:pPr>
               <w:rPr>
-                <w:color w:val="000000"/>
+                <w:rFonts w:ascii="微软雅黑" w:eastAsia="微软雅黑" w:hAnsi="微软雅黑"/>
                 <w:szCs w:val="21"/>
               </w:rPr>
             </w:pPr>
             <w:r>
               <w:rPr>
                 <w:rFonts w:ascii="微软雅黑" w:eastAsia="微软雅黑" w:hAnsi="微软雅黑" w:hint="eastAsia"/>
-                <w:color w:val="000000"/>
                 <w:szCs w:val="21"/>
               </w:rPr>
-              <w:t>电话：</w:t>
-            </w:r>
-            <w:r>
-              <w:rPr>
-                <w:rFonts w:hint="eastAsia"/>
-                <w:color w:val="FF0000"/>
+              <w:t>第一作者通讯地址：</w:t>
+            </w:r>
+            <w:r>
+              <w:rPr>
+                <w:rFonts w:ascii="微软雅黑" w:eastAsia="微软雅黑" w:hAnsi="微软雅黑" w:hint="eastAsia"/>
                 <w:szCs w:val="21"/>
               </w:rPr>
-              <w:t>15</w:t>
-            </w:r>
-            <w:r>
-              <w:rPr>
-                <w:rFonts w:hint="eastAsia"/>
-                <w:color w:val="FF0000"/>
-                <w:szCs w:val="21"/>
-              </w:rPr>
-              <w:t>xxxxxxx</w:t>
-            </w:r>
-            <w:r>
-              <w:rPr>
-                <w:rFonts w:ascii="微软雅黑" w:eastAsia="微软雅黑" w:hAnsi="微软雅黑"/>
-                <w:color w:val="000000"/>
-                <w:szCs w:val="21"/>
-              </w:rPr>
-              <w:t xml:space="preserve">                         Email</w:t>
-            </w:r>
-            <w:r>
-              <w:rPr>
-                <w:rFonts w:ascii="微软雅黑" w:eastAsia="微软雅黑" w:hAnsi="微软雅黑" w:hint="eastAsia"/>
-                <w:color w:val="000000"/>
-                <w:szCs w:val="21"/>
-              </w:rPr>
-              <w:t>地址：</w:t>
-            </w:r>
-            <w:r>
-              <w:rPr>
-                <w:rFonts w:hint="eastAsia"/>
-                <w:color w:val="000000"/>
-              </w:rPr>
-              <w:t xml:space="preserve"> </w:t>
-            </w:r>
-            <w:proofErr w:type="spellStart"/>
-            <w:r>
-              <w:rPr>
-                <w:rFonts w:hint="eastAsia"/>
-                <w:color w:val="FF0000"/>
-                <w:szCs w:val="21"/>
-              </w:rPr>
-              <w:t>xxxxxxx</w:t>
-            </w:r>
-            <w:proofErr w:type="spellEnd"/>
+              <w:t>上海市宝山区淞南镇长江南路258号微盟大厦</w:t>
+            </w:r>
           </w:p>
           <w:p>
             <w:pPr>
               <w:rPr>
                 <w:rFonts w:ascii="微软雅黑" w:eastAsia="微软雅黑" w:hAnsi="微软雅黑"/>
-                <w:color w:val="000000"/>
-                <w:szCs w:val="21"/>
-              </w:rPr>
-            </w:pPr>
-            <w:r>
-              <w:rPr>
-                <w:rFonts w:ascii="微软雅黑" w:eastAsia="微软雅黑" w:hAnsi="微软雅黑" w:hint="eastAsia"/>
-                <w:color w:val="000000"/>
-                <w:szCs w:val="21"/>
-              </w:rPr>
-              <w:t>第一作者通讯地址：</w:t>
-            </w:r>
-            <w:r>
-              <w:rPr>
-                <w:rFonts w:ascii="微软雅黑" w:eastAsia="微软雅黑" w:hAnsi="微软雅黑" w:hint="eastAsia"/>
-                <w:color w:val="FF0000"/>
-                <w:szCs w:val="21"/>
-              </w:rPr>
-              <w:t>安徽省</w:t>
-            </w:r>
-            <w:r>
-              <w:rPr>
-                <w:rFonts w:ascii="微软雅黑" w:eastAsia="微软雅黑" w:hAnsi="微软雅黑" w:hint="eastAsia"/>
-                <w:color w:val="FF0000"/>
-                <w:szCs w:val="21"/>
-              </w:rPr>
-              <w:t>XXXXXX</w:t>
-            </w:r>
-          </w:p>
-          <w:p>
-            <w:pPr>
-              <w:rPr>
-                <w:rFonts w:ascii="微软雅黑" w:eastAsia="微软雅黑" w:hAnsi="微软雅黑"/>
                 <w:b/>
                 <w:szCs w:val="21"/>
               </w:rPr>
@@ -497,7 +491,6 @@
             <w:r>
               <w:rPr>
                 <w:rFonts w:ascii="微软雅黑" w:eastAsia="微软雅黑" w:hAnsi="微软雅黑" w:hint="eastAsia"/>
-                <w:color w:val="000000"/>
                 <w:szCs w:val="21"/>
               </w:rPr>
               <w:t>邮编：</w:t>
@@ -505,7 +498,6 @@
             <w:r>
               <w:rPr>
                 <w:rFonts w:ascii="微软雅黑" w:eastAsia="微软雅黑" w:hAnsi="微软雅黑"/>
-                <w:color w:val="FF0000"/>
                 <w:szCs w:val="21"/>
               </w:rPr>
               <w:t>23</w:t>
@@ -513,7 +505,6 @@
             <w:r>
               <w:rPr>
                 <w:rFonts w:ascii="微软雅黑" w:eastAsia="微软雅黑" w:hAnsi="微软雅黑" w:hint="eastAsia"/>
-                <w:color w:val="FF0000"/>
                 <w:szCs w:val="21"/>
               </w:rPr>
               <w:t>000</w:t>
@@ -521,7 +512,6 @@
             <w:r>
               <w:rPr>
                 <w:rFonts w:ascii="微软雅黑" w:eastAsia="微软雅黑" w:hAnsi="微软雅黑"/>
-                <w:color w:val="FF0000"/>
                 <w:szCs w:val="21"/>
               </w:rPr>
               <w:t>0</w:t>
@@ -529,7 +519,6 @@
             <w:r>
               <w:rPr>
                 <w:rFonts w:ascii="微软雅黑" w:eastAsia="微软雅黑" w:hAnsi="微软雅黑"/>
-                <w:color w:val="FF0000"/>
                 <w:szCs w:val="21"/>
               </w:rPr>
               <w:t xml:space="preserve"> </w:t>
@@ -555,7 +544,6 @@
             <w:pPr>
               <w:rPr>
                 <w:rFonts w:ascii="微软雅黑" w:eastAsia="微软雅黑" w:hAnsi="微软雅黑"/>
-                <w:color w:val="000000"/>
                 <w:szCs w:val="21"/>
               </w:rPr>
             </w:pPr>
@@ -563,7 +551,6 @@
               <w:rPr>
                 <w:rFonts w:ascii="微软雅黑" w:eastAsia="微软雅黑" w:hAnsi="微软雅黑" w:hint="eastAsia"/>
                 <w:b/>
-                <w:color w:val="000000"/>
                 <w:szCs w:val="21"/>
               </w:rPr>
               <w:t>作（译）者简介</w:t>
@@ -572,77 +559,158 @@
           <w:p>
             <w:pPr>
               <w:widowControl/>
+              <w:ind w:firstLineChars="200" w:firstLine="420"/>
               <w:jc w:val="left"/>
-              <w:rPr>
-                <w:rFonts w:ascii="宋体" w:hAnsi="宋体" w:cs="宋体"/>
-                <w:color w:val="FF0000"/>
-                <w:kern w:val="0"/>
-                <w:sz w:val="24"/>
-                <w:szCs w:val="24"/>
-              </w:rPr>
             </w:pPr>
             <w:r>
               <w:rPr>
-                <w:rFonts w:ascii="宋体" w:hAnsi="宋体" w:cs="宋体" w:hint="eastAsia"/>
-                <w:b/>
-                <w:color w:val="FF0000"/>
-                <w:kern w:val="0"/>
-                <w:sz w:val="24"/>
-                <w:szCs w:val="24"/>
-              </w:rPr>
-              <w:t>XXXXX</w:t>
-            </w:r>
-            <w:r>
-              <w:rPr>
-                <w:rFonts w:ascii="宋体" w:hAnsi="宋体" w:cs="宋体" w:hint="eastAsia"/>
-                <w:b/>
-                <w:color w:val="FF0000"/>
-                <w:kern w:val="0"/>
-                <w:sz w:val="24"/>
-                <w:szCs w:val="24"/>
-              </w:rPr>
-              <w:t>，</w:t>
-            </w:r>
-            <w:r>
-              <w:rPr>
-                <w:rFonts w:ascii="宋体" w:hAnsi="宋体" w:cs="宋体" w:hint="eastAsia"/>
-                <w:color w:val="FF0000"/>
-                <w:kern w:val="0"/>
-                <w:sz w:val="24"/>
-                <w:szCs w:val="24"/>
-              </w:rPr>
-              <w:t xml:space="preserve"> 2011年毕业</w:t>
-            </w:r>
-            <w:r>
-              <w:rPr>
-                <w:rFonts w:ascii="宋体" w:hAnsi="宋体" w:cs="宋体" w:hint="eastAsia"/>
-                <w:color w:val="FF0000"/>
-                <w:kern w:val="0"/>
-                <w:sz w:val="24"/>
-                <w:szCs w:val="24"/>
-              </w:rPr>
-              <w:t>后就职于华为</w:t>
-            </w:r>
-            <w:r>
-              <w:rPr>
-                <w:rFonts w:ascii="宋体" w:hAnsi="宋体" w:cs="宋体" w:hint="eastAsia"/>
-                <w:color w:val="FF0000"/>
-                <w:kern w:val="0"/>
-                <w:sz w:val="24"/>
-                <w:szCs w:val="24"/>
+                <w:rFonts w:hint="eastAsia"/>
+              </w:rPr>
+              <w:t>本人于</w:t>
+            </w:r>
+            <w:r>
+              <w:rPr>
+                <w:rFonts w:hint="eastAsia"/>
+              </w:rPr>
+              <w:t>201</w:t>
+            </w:r>
+            <w:r>
+              <w:rPr>
+                <w:rFonts w:hint="eastAsia"/>
+              </w:rPr>
+              <w:t>3</w:t>
+            </w:r>
+            <w:r>
+              <w:rPr>
+                <w:rFonts w:hint="eastAsia"/>
+              </w:rPr>
+              <w:t>年毕业</w:t>
+            </w:r>
+            <w:r>
+              <w:rPr>
+                <w:rFonts w:hint="eastAsia"/>
+              </w:rPr>
+              <w:t>后就职于</w:t>
+            </w:r>
+            <w:r>
+              <w:rPr>
+                <w:rFonts w:hint="eastAsia"/>
+              </w:rPr>
+              <w:t>用友信息科技有限公司</w:t>
+            </w:r>
+            <w:r>
+              <w:rPr>
+                <w:rFonts w:hint="eastAsia"/>
               </w:rPr>
               <w:t>，从事软件开发。</w:t>
             </w:r>
             <w:r>
               <w:rPr>
-                <w:rFonts w:ascii="宋体" w:hAnsi="宋体" w:cs="宋体" w:hint="eastAsia"/>
-                <w:color w:val="FF0000"/>
-                <w:kern w:val="0"/>
-                <w:sz w:val="24"/>
-                <w:szCs w:val="24"/>
-              </w:rPr>
-              <w:t>参与过国家电网、中国石油等企业ERP软件的开发。擅长Hadoop大数据技术、Oracle数据库技术，目前一直从事大数据的挖掘和分析工作，对机器学习有极大的兴趣。</w:t>
-            </w:r>
+                <w:rFonts w:hint="eastAsia"/>
+              </w:rPr>
+              <w:t>参与过</w:t>
+            </w:r>
+            <w:r>
+              <w:rPr>
+                <w:rFonts w:hint="eastAsia"/>
+              </w:rPr>
+              <w:t>上汽通用汽车</w:t>
+            </w:r>
+            <w:r>
+              <w:rPr>
+                <w:rFonts w:hint="eastAsia"/>
+              </w:rPr>
+              <w:t>、</w:t>
+            </w:r>
+            <w:r>
+              <w:rPr>
+                <w:rFonts w:hint="eastAsia"/>
+              </w:rPr>
+              <w:t>日本斯巴鲁汽车</w:t>
+            </w:r>
+            <w:r>
+              <w:rPr>
+                <w:rFonts w:hint="eastAsia"/>
+              </w:rPr>
+              <w:t>等企业</w:t>
+            </w:r>
+            <w:r>
+              <w:rPr>
+                <w:rFonts w:hint="eastAsia"/>
+              </w:rPr>
+              <w:t>ERP</w:t>
+            </w:r>
+            <w:r>
+              <w:rPr>
+                <w:rFonts w:hint="eastAsia"/>
+              </w:rPr>
+              <w:t>软件的开发。擅长</w:t>
+            </w:r>
+            <w:r>
+              <w:rPr>
+                <w:rFonts w:hint="eastAsia"/>
+              </w:rPr>
+              <w:t>Java</w:t>
+            </w:r>
+            <w:r>
+              <w:rPr>
+                <w:rFonts w:hint="eastAsia"/>
+              </w:rPr>
+              <w:t>微服务</w:t>
+            </w:r>
+            <w:r>
+              <w:rPr>
+                <w:rFonts w:hint="eastAsia"/>
+              </w:rPr>
+              <w:t>技术、</w:t>
+            </w:r>
+            <w:r>
+              <w:rPr>
+                <w:rFonts w:hint="eastAsia"/>
+              </w:rPr>
+              <w:t>Oracle</w:t>
+            </w:r>
+            <w:r>
+              <w:rPr>
+                <w:rFonts w:hint="eastAsia"/>
+              </w:rPr>
+              <w:t>数据库技术，目前一直从事</w:t>
+            </w:r>
+            <w:r>
+              <w:rPr>
+                <w:rFonts w:hint="eastAsia"/>
+              </w:rPr>
+              <w:t>Java</w:t>
+            </w:r>
+            <w:r>
+              <w:rPr>
+                <w:rFonts w:hint="eastAsia"/>
+              </w:rPr>
+              <w:t>的分布式为服务开发</w:t>
+            </w:r>
+            <w:r>
+              <w:rPr>
+                <w:rFonts w:hint="eastAsia"/>
+              </w:rPr>
+              <w:t>，同时也在自学</w:t>
+            </w:r>
+            <w:r>
+              <w:t>P</w:t>
+            </w:r>
+            <w:r>
+              <w:rPr>
+                <w:rFonts w:hint="eastAsia"/>
+              </w:rPr>
+              <w:t>ython</w:t>
+            </w:r>
+            <w:r>
+              <w:rPr>
+                <w:rFonts w:hint="eastAsia"/>
+              </w:rPr>
+              <w:t>相关技术。希望能够和大家一起交流进步。</w:t>
+            </w:r>
+            <w:bookmarkStart w:id="0" w:name="_GoBack"/>
+            <w:bookmarkEnd w:id="0"/>
           </w:p>
           <w:p>
             <w:pPr>
@@ -704,121 +772,129 @@
             <w:pPr>
               <w:spacing w:line="360" w:lineRule="atLeast"/>
               <w:ind w:leftChars="158" w:left="332" w:rightChars="83" w:right="174" w:firstLineChars="200" w:firstLine="420"/>
-              <w:rPr>
-                <w:color w:val="FF0000"/>
-              </w:rPr>
             </w:pPr>
             <w:r>
-              <w:rPr>
-                <w:color w:val="FF0000"/>
-              </w:rPr>
-              <w:t>日前，国务院印发《新一代人工智能发展规划》，要求中小学生要上人工智能课程，推广编程教育。国内一些发达省份也早都开始了布局，</w:t>
-            </w:r>
-            <w:r>
-              <w:rPr>
-                <w:color w:val="FF0000"/>
-              </w:rPr>
-              <w:t xml:space="preserve">2017 </w:t>
-            </w:r>
-            <w:r>
-              <w:rPr>
-                <w:color w:val="FF0000"/>
-              </w:rPr>
-              <w:t>年浙江省将信息技术</w:t>
-            </w:r>
-            <w:r>
-              <w:rPr>
-                <w:color w:val="FF0000"/>
-              </w:rPr>
-              <w:t>(</w:t>
-            </w:r>
-            <w:r>
-              <w:rPr>
-                <w:color w:val="FF0000"/>
-              </w:rPr>
-              <w:t>包含编程</w:t>
-            </w:r>
-            <w:r>
-              <w:rPr>
-                <w:color w:val="FF0000"/>
-              </w:rPr>
-              <w:t>)</w:t>
-            </w:r>
-            <w:r>
-              <w:rPr>
-                <w:color w:val="FF0000"/>
-              </w:rPr>
-              <w:t>作为高考选考科目</w:t>
-            </w:r>
-            <w:r>
-              <w:rPr>
-                <w:color w:val="FF0000"/>
-              </w:rPr>
-              <w:t>(7</w:t>
-            </w:r>
-            <w:r>
-              <w:rPr>
-                <w:color w:val="FF0000"/>
-              </w:rPr>
-              <w:t>选</w:t>
-            </w:r>
-            <w:r>
-              <w:rPr>
-                <w:color w:val="FF0000"/>
-              </w:rPr>
-              <w:t>3)</w:t>
-            </w:r>
-            <w:r>
-              <w:rPr>
-                <w:color w:val="FF0000"/>
-              </w:rPr>
-              <w:t>中的一门，与传统理化生科目具有同等地位。</w:t>
+              <w:t>日前，</w:t>
+            </w:r>
+            <w:r>
+              <w:rPr>
+                <w:rFonts w:hint="eastAsia"/>
+              </w:rPr>
+              <w:t>Java</w:t>
+            </w:r>
+            <w:r>
+              <w:rPr>
+                <w:rFonts w:hint="eastAsia"/>
+              </w:rPr>
+              <w:t>开发在整个互联网行业中占据着举足轻重的地位。而在</w:t>
+            </w:r>
+            <w:r>
+              <w:rPr>
+                <w:rFonts w:hint="eastAsia"/>
+              </w:rPr>
+              <w:t>Java</w:t>
+            </w:r>
+            <w:r>
+              <w:rPr>
+                <w:rFonts w:hint="eastAsia"/>
+              </w:rPr>
+              <w:t>开发行业</w:t>
+            </w:r>
+            <w:r>
+              <w:rPr>
+                <w:rFonts w:hint="eastAsia"/>
+              </w:rPr>
+              <w:t>spring</w:t>
+            </w:r>
+            <w:r>
+              <w:rPr>
+                <w:rFonts w:hint="eastAsia"/>
+              </w:rPr>
+              <w:t>技术生态圈更是备受推崇。其中，</w:t>
+            </w:r>
+            <w:r>
+              <w:t>S</w:t>
+            </w:r>
+            <w:r>
+              <w:rPr>
+                <w:rFonts w:hint="eastAsia"/>
+              </w:rPr>
+              <w:t>pring boot</w:t>
+            </w:r>
+            <w:r>
+              <w:rPr>
+                <w:rFonts w:hint="eastAsia"/>
+              </w:rPr>
+              <w:t>作为最近几年里</w:t>
+            </w:r>
+            <w:r>
+              <w:rPr>
+                <w:rFonts w:hint="eastAsia"/>
+              </w:rPr>
+              <w:t>spring</w:t>
+            </w:r>
+            <w:r>
+              <w:rPr>
+                <w:rFonts w:hint="eastAsia"/>
+              </w:rPr>
+              <w:t>生态圈的一大亮点，很多企业和个人都在学习和使用。</w:t>
             </w:r>
           </w:p>
           <w:p>
             <w:pPr>
               <w:spacing w:line="360" w:lineRule="atLeast"/>
               <w:ind w:leftChars="158" w:left="332" w:rightChars="83" w:right="174" w:firstLineChars="200" w:firstLine="420"/>
-              <w:rPr>
-                <w:color w:val="FF0000"/>
-              </w:rPr>
             </w:pPr>
             <w:r>
               <w:rPr>
-                <w:color w:val="FF0000"/>
-              </w:rPr>
-              <w:t>少儿编程自</w:t>
-            </w:r>
-            <w:r>
-              <w:rPr>
-                <w:color w:val="FF0000"/>
-              </w:rPr>
-              <w:t xml:space="preserve">2015 </w:t>
-            </w:r>
-            <w:r>
-              <w:rPr>
-                <w:color w:val="FF0000"/>
-              </w:rPr>
-              <w:t>年起在国内零星闪现，并于</w:t>
-            </w:r>
-            <w:r>
-              <w:rPr>
-                <w:color w:val="FF0000"/>
-              </w:rPr>
-              <w:t xml:space="preserve"> 2016</w:t>
-            </w:r>
-            <w:r>
-              <w:rPr>
-                <w:color w:val="FF0000"/>
-              </w:rPr>
-              <w:t>年呈燎原之势迅速发展。</w:t>
-            </w:r>
-            <w:r>
-              <w:rPr>
                 <w:rFonts w:hint="eastAsia"/>
-                <w:color w:val="FF0000"/>
-              </w:rPr>
-              <w:t>而国内开展少儿编程教育时间短，积累的经验少，缺乏完整的课程体系。与之相呼应的课程研究和推广也在探索之中。</w:t>
+              </w:rPr>
+              <w:t>本书是我在从事</w:t>
+            </w:r>
+            <w:r>
+              <w:rPr>
+                <w:rFonts w:hint="eastAsia"/>
+              </w:rPr>
+              <w:t>Java</w:t>
+            </w:r>
+            <w:r>
+              <w:rPr>
+                <w:rFonts w:hint="eastAsia"/>
+              </w:rPr>
+              <w:t>开发工作的一些经验和</w:t>
+            </w:r>
+            <w:r>
+              <w:rPr>
+                <w:rFonts w:hint="eastAsia"/>
+              </w:rPr>
+              <w:t>很多技术牛的分享</w:t>
+            </w:r>
+            <w:r>
+              <w:t>，</w:t>
+            </w:r>
+            <w:r>
+              <w:rPr>
+                <w:rFonts w:hint="eastAsia"/>
+              </w:rPr>
+              <w:t>从内容上讲，包括了一个完整的企业级项目所需要用的技术内容，最后也会为大家展示一个企业级项目的核心功能</w:t>
+            </w:r>
+            <w:r>
+              <w:rPr>
+                <w:rFonts w:hint="eastAsia"/>
+              </w:rPr>
+              <w:t>-</w:t>
+            </w:r>
+            <w:r>
+              <w:rPr>
+                <w:rFonts w:hint="eastAsia"/>
+              </w:rPr>
+              <w:t>权限管理模块的整个集成过程</w:t>
+            </w:r>
+            <w:r>
+              <w:rPr>
+                <w:rFonts w:hint="eastAsia"/>
+              </w:rPr>
+              <w:t>。</w:t>
             </w:r>
           </w:p>
           <w:p>
@@ -826,64 +902,19 @@
               <w:spacing w:line="360" w:lineRule="atLeast"/>
               <w:ind w:leftChars="158" w:left="332" w:rightChars="83" w:right="174" w:firstLineChars="200" w:firstLine="420"/>
               <w:rPr>
-                <w:color w:val="FF0000"/>
+                <w:rFonts w:hint="eastAsia"/>
                 <w:szCs w:val="21"/>
               </w:rPr>
             </w:pPr>
             <w:r>
               <w:rPr>
-                <w:color w:val="FF0000"/>
-              </w:rPr>
-              <w:t>据调研统计，</w:t>
-            </w:r>
-            <w:r>
-              <w:rPr>
-                <w:color w:val="FF0000"/>
-              </w:rPr>
-              <w:t>39%</w:t>
-            </w:r>
-            <w:r>
-              <w:rPr>
-                <w:color w:val="FF0000"/>
-              </w:rPr>
-              <w:t>的课外辅导班学习的内容为书法、绘画等特长，超过语数外的</w:t>
-            </w:r>
-            <w:r>
-              <w:rPr>
-                <w:color w:val="FF0000"/>
-              </w:rPr>
-              <w:t xml:space="preserve"> 36%</w:t>
-            </w:r>
-            <w:r>
-              <w:rPr>
-                <w:color w:val="FF0000"/>
-              </w:rPr>
-              <w:t>。另外，约</w:t>
-            </w:r>
-            <w:r>
-              <w:rPr>
-                <w:color w:val="FF0000"/>
-              </w:rPr>
-              <w:t xml:space="preserve"> 51%</w:t>
-            </w:r>
-            <w:r>
-              <w:rPr>
-                <w:color w:val="FF0000"/>
-              </w:rPr>
-              <w:t>的家长更加重视孩子的兴趣培养，全面提高孩子的综合素养。因此，考虑到少儿编程教育可以注重培养孩子的逻辑思维、独立解决问题的能力，养成对计算机的兴趣，符合大多数家长的期望。可以推测，一旦国内少儿编程培训全面铺展开来，其接受度非常可观。</w:t>
-            </w:r>
-          </w:p>
-          <w:p>
-            <w:pPr>
-              <w:spacing w:line="360" w:lineRule="atLeast"/>
-              <w:ind w:leftChars="158" w:left="332" w:rightChars="83" w:right="174" w:firstLineChars="200" w:firstLine="420"/>
-              <w:rPr>
-                <w:rFonts w:ascii="微软雅黑" w:eastAsia="微软雅黑" w:hAnsi="微软雅黑"/>
-                <w:b/>
-                <w:color w:val="000000"/>
-                <w:szCs w:val="21"/>
-              </w:rPr>
-            </w:pPr>
+                <w:rFonts w:hint="eastAsia"/>
+              </w:rPr>
+              <w:t>此外本书还对每一个提及的技术点做深刻的解析，能够让大家在学习技术使用方法给过程中，更加深刻的理解技术本身的实现过程</w:t>
+            </w:r>
+            <w:r>
+              <w:t>。</w:t>
+            </w:r>
           </w:p>
         </w:tc>
       </w:tr>
@@ -908,7 +939,7 @@
 </file>
 
 <file path=word/endnotes.xml><?xml version="1.0" encoding="utf-8"?>
-<w:endnotes xmlns:wpc="http://schemas.microsoft.com/office/word/2010/wordprocessingCanvas" xmlns:mc="http://schemas.openxmlformats.org/markup-compatibility/2006" xmlns:o="urn:schemas-microsoft-com:office:office" xmlns:r="http://schemas.openxmlformats.org/officeDocument/2006/relationships" xmlns:m="http://schemas.openxmlformats.org/officeDocument/2006/math" xmlns:v="urn:schemas-microsoft-com:vml" xmlns:wp14="http://schemas.microsoft.com/office/word/2010/wordprocessingDrawing" xmlns:wp="http://schemas.openxmlformats.org/drawingml/2006/wordprocessingDrawing" xmlns:w10="urn:schemas-microsoft-com:office:word" xmlns:w="http://schemas.openxmlformats.org/wordprocessingml/2006/main" xmlns:w14="http://schemas.microsoft.com/office/word/2010/wordml" xmlns:wpg="http://schemas.microsoft.com/office/word/2010/wordprocessingGroup" xmlns:wpi="http://schemas.microsoft.com/office/word/2010/wordprocessingInk" xmlns:wne="http://schemas.microsoft.com/office/word/2006/wordml" xmlns:wps="http://schemas.microsoft.com/office/word/2010/wordprocessingShape" mc:Ignorable="w14 wp14">
+<w:endnotes xmlns:wpc="http://schemas.microsoft.com/office/word/2010/wordprocessingCanvas" xmlns:mc="http://schemas.openxmlformats.org/markup-compatibility/2006" xmlns:o="urn:schemas-microsoft-com:office:office" xmlns:r="http://schemas.openxmlformats.org/officeDocument/2006/relationships" xmlns:m="http://schemas.openxmlformats.org/officeDocument/2006/math" xmlns:v="urn:schemas-microsoft-com:vml" xmlns:wp14="http://schemas.microsoft.com/office/word/2010/wordprocessingDrawing" xmlns:wp="http://schemas.openxmlformats.org/drawingml/2006/wordprocessingDrawing" xmlns:w10="urn:schemas-microsoft-com:office:word" xmlns:w="http://schemas.openxmlformats.org/wordprocessingml/2006/main" xmlns:w14="http://schemas.microsoft.com/office/word/2010/wordml" xmlns:w15="http://schemas.microsoft.com/office/word/2012/wordml" xmlns:wpg="http://schemas.microsoft.com/office/word/2010/wordprocessingGroup" xmlns:wpi="http://schemas.microsoft.com/office/word/2010/wordprocessingInk" xmlns:wne="http://schemas.microsoft.com/office/word/2006/wordml" xmlns:wps="http://schemas.microsoft.com/office/word/2010/wordprocessingShape" mc:Ignorable="w14 w15 wp14">
   <w:endnote w:type="separator" w:id="-1">
     <w:p>
       <w:r>
@@ -927,7 +958,7 @@
 </file>
 
 <file path=word/footnotes.xml><?xml version="1.0" encoding="utf-8"?>
-<w:footnotes xmlns:wpc="http://schemas.microsoft.com/office/word/2010/wordprocessingCanvas" xmlns:mc="http://schemas.openxmlformats.org/markup-compatibility/2006" xmlns:o="urn:schemas-microsoft-com:office:office" xmlns:r="http://schemas.openxmlformats.org/officeDocument/2006/relationships" xmlns:m="http://schemas.openxmlformats.org/officeDocument/2006/math" xmlns:v="urn:schemas-microsoft-com:vml" xmlns:wp14="http://schemas.microsoft.com/office/word/2010/wordprocessingDrawing" xmlns:wp="http://schemas.openxmlformats.org/drawingml/2006/wordprocessingDrawing" xmlns:w10="urn:schemas-microsoft-com:office:word" xmlns:w="http://schemas.openxmlformats.org/wordprocessingml/2006/main" xmlns:w14="http://schemas.microsoft.com/office/word/2010/wordml" xmlns:wpg="http://schemas.microsoft.com/office/word/2010/wordprocessingGroup" xmlns:wpi="http://schemas.microsoft.com/office/word/2010/wordprocessingInk" xmlns:wne="http://schemas.microsoft.com/office/word/2006/wordml" xmlns:wps="http://schemas.microsoft.com/office/word/2010/wordprocessingShape" mc:Ignorable="w14 wp14">
+<w:footnotes xmlns:wpc="http://schemas.microsoft.com/office/word/2010/wordprocessingCanvas" xmlns:mc="http://schemas.openxmlformats.org/markup-compatibility/2006" xmlns:o="urn:schemas-microsoft-com:office:office" xmlns:r="http://schemas.openxmlformats.org/officeDocument/2006/relationships" xmlns:m="http://schemas.openxmlformats.org/officeDocument/2006/math" xmlns:v="urn:schemas-microsoft-com:vml" xmlns:wp14="http://schemas.microsoft.com/office/word/2010/wordprocessingDrawing" xmlns:wp="http://schemas.openxmlformats.org/drawingml/2006/wordprocessingDrawing" xmlns:w10="urn:schemas-microsoft-com:office:word" xmlns:w="http://schemas.openxmlformats.org/wordprocessingml/2006/main" xmlns:w14="http://schemas.microsoft.com/office/word/2010/wordml" xmlns:w15="http://schemas.microsoft.com/office/word/2012/wordml" xmlns:wpg="http://schemas.microsoft.com/office/word/2010/wordprocessingGroup" xmlns:wpi="http://schemas.microsoft.com/office/word/2010/wordprocessingInk" xmlns:wne="http://schemas.microsoft.com/office/word/2006/wordml" xmlns:wps="http://schemas.microsoft.com/office/word/2010/wordprocessingShape" mc:Ignorable="w14 w15 wp14">
   <w:footnote w:type="separator" w:id="-1">
     <w:p>
       <w:r>
@@ -946,8 +977,8 @@
 </file>
 
 <file path=word/numbering.xml><?xml version="1.0" encoding="utf-8"?>
-<w:numbering xmlns:wpc="http://schemas.microsoft.com/office/word/2010/wordprocessingCanvas" xmlns:mc="http://schemas.openxmlformats.org/markup-compatibility/2006" xmlns:o="urn:schemas-microsoft-com:office:office" xmlns:r="http://schemas.openxmlformats.org/officeDocument/2006/relationships" xmlns:m="http://schemas.openxmlformats.org/officeDocument/2006/math" xmlns:v="urn:schemas-microsoft-com:vml" xmlns:wp14="http://schemas.microsoft.com/office/word/2010/wordprocessingDrawing" xmlns:wp="http://schemas.openxmlformats.org/drawingml/2006/wordprocessingDrawing" xmlns:w10="urn:schemas-microsoft-com:office:word" xmlns:w="http://schemas.openxmlformats.org/wordprocessingml/2006/main" xmlns:w14="http://schemas.microsoft.com/office/word/2010/wordml" xmlns:wpg="http://schemas.microsoft.com/office/word/2010/wordprocessingGroup" xmlns:wpi="http://schemas.microsoft.com/office/word/2010/wordprocessingInk" xmlns:wne="http://schemas.microsoft.com/office/word/2006/wordml" xmlns:wps="http://schemas.microsoft.com/office/word/2010/wordprocessingShape" mc:Ignorable="w14 wp14">
-  <w:abstractNum w:abstractNumId="0">
+<w:numbering xmlns:wpc="http://schemas.microsoft.com/office/word/2010/wordprocessingCanvas" xmlns:mc="http://schemas.openxmlformats.org/markup-compatibility/2006" xmlns:o="urn:schemas-microsoft-com:office:office" xmlns:r="http://schemas.openxmlformats.org/officeDocument/2006/relationships" xmlns:m="http://schemas.openxmlformats.org/officeDocument/2006/math" xmlns:v="urn:schemas-microsoft-com:vml" xmlns:wp14="http://schemas.microsoft.com/office/word/2010/wordprocessingDrawing" xmlns:wp="http://schemas.openxmlformats.org/drawingml/2006/wordprocessingDrawing" xmlns:w10="urn:schemas-microsoft-com:office:word" xmlns:w="http://schemas.openxmlformats.org/wordprocessingml/2006/main" xmlns:w14="http://schemas.microsoft.com/office/word/2010/wordml" xmlns:w15="http://schemas.microsoft.com/office/word/2012/wordml" xmlns:wpg="http://schemas.microsoft.com/office/word/2010/wordprocessingGroup" xmlns:wpi="http://schemas.microsoft.com/office/word/2010/wordprocessingInk" xmlns:wne="http://schemas.microsoft.com/office/word/2006/wordml" xmlns:wps="http://schemas.microsoft.com/office/word/2010/wordprocessingShape" mc:Ignorable="w14 w15 wp14">
+  <w:abstractNum w:abstractNumId="0" w15:restartNumberingAfterBreak="0">
     <w:nsid w:val="FFFFFF7C"/>
     <w:multiLevelType w:val="singleLevel"/>
     <w:tmpl w:val="376A3404"/>
@@ -964,7 +995,7 @@
       </w:pPr>
     </w:lvl>
   </w:abstractNum>
-  <w:abstractNum w:abstractNumId="1">
+  <w:abstractNum w:abstractNumId="1" w15:restartNumberingAfterBreak="0">
     <w:nsid w:val="FFFFFF7D"/>
     <w:multiLevelType w:val="singleLevel"/>
     <w:tmpl w:val="DCD21CEE"/>
@@ -981,7 +1012,7 @@
       </w:pPr>
     </w:lvl>
   </w:abstractNum>
-  <w:abstractNum w:abstractNumId="2">
+  <w:abstractNum w:abstractNumId="2" w15:restartNumberingAfterBreak="0">
     <w:nsid w:val="FFFFFF7E"/>
     <w:multiLevelType w:val="singleLevel"/>
     <w:tmpl w:val="4006B164"/>
@@ -998,7 +1029,7 @@
       </w:pPr>
     </w:lvl>
   </w:abstractNum>
-  <w:abstractNum w:abstractNumId="3">
+  <w:abstractNum w:abstractNumId="3" w15:restartNumberingAfterBreak="0">
     <w:nsid w:val="FFFFFF7F"/>
     <w:multiLevelType w:val="singleLevel"/>
     <w:tmpl w:val="5D8E6574"/>
@@ -1015,7 +1046,7 @@
       </w:pPr>
     </w:lvl>
   </w:abstractNum>
-  <w:abstractNum w:abstractNumId="4">
+  <w:abstractNum w:abstractNumId="4" w15:restartNumberingAfterBreak="0">
     <w:nsid w:val="FFFFFF80"/>
     <w:multiLevelType w:val="singleLevel"/>
     <w:tmpl w:val="709A496A"/>
@@ -1035,7 +1066,7 @@
       </w:rPr>
     </w:lvl>
   </w:abstractNum>
-  <w:abstractNum w:abstractNumId="5">
+  <w:abstractNum w:abstractNumId="5" w15:restartNumberingAfterBreak="0">
     <w:nsid w:val="FFFFFF81"/>
     <w:multiLevelType w:val="singleLevel"/>
     <w:tmpl w:val="3EAA4AFC"/>
@@ -1055,7 +1086,7 @@
       </w:rPr>
     </w:lvl>
   </w:abstractNum>
-  <w:abstractNum w:abstractNumId="6">
+  <w:abstractNum w:abstractNumId="6" w15:restartNumberingAfterBreak="0">
     <w:nsid w:val="FFFFFF82"/>
     <w:multiLevelType w:val="singleLevel"/>
     <w:tmpl w:val="6EA2C6A8"/>
@@ -1075,7 +1106,7 @@
       </w:rPr>
     </w:lvl>
   </w:abstractNum>
-  <w:abstractNum w:abstractNumId="7">
+  <w:abstractNum w:abstractNumId="7" w15:restartNumberingAfterBreak="0">
     <w:nsid w:val="FFFFFF83"/>
     <w:multiLevelType w:val="singleLevel"/>
     <w:tmpl w:val="D10EC0EC"/>
@@ -1095,7 +1126,7 @@
       </w:rPr>
     </w:lvl>
   </w:abstractNum>
-  <w:abstractNum w:abstractNumId="8">
+  <w:abstractNum w:abstractNumId="8" w15:restartNumberingAfterBreak="0">
     <w:nsid w:val="FFFFFF88"/>
     <w:multiLevelType w:val="singleLevel"/>
     <w:tmpl w:val="B50C28DE"/>
@@ -1112,7 +1143,7 @@
       </w:pPr>
     </w:lvl>
   </w:abstractNum>
-  <w:abstractNum w:abstractNumId="9">
+  <w:abstractNum w:abstractNumId="9" w15:restartNumberingAfterBreak="0">
     <w:nsid w:val="FFFFFF89"/>
     <w:multiLevelType w:val="singleLevel"/>
     <w:tmpl w:val="29D2D29C"/>
@@ -1132,7 +1163,7 @@
       </w:rPr>
     </w:lvl>
   </w:abstractNum>
-  <w:abstractNum w:abstractNumId="10">
+  <w:abstractNum w:abstractNumId="10" w15:restartNumberingAfterBreak="0">
     <w:nsid w:val="01FB16C8"/>
     <w:multiLevelType w:val="multilevel"/>
     <w:tmpl w:val="3A2E51C2"/>
@@ -1281,7 +1312,7 @@
       </w:rPr>
     </w:lvl>
   </w:abstractNum>
-  <w:abstractNum w:abstractNumId="11">
+  <w:abstractNum w:abstractNumId="11" w15:restartNumberingAfterBreak="0">
     <w:nsid w:val="09106276"/>
     <w:multiLevelType w:val="multilevel"/>
     <w:tmpl w:val="C35E61B4"/>
@@ -1394,7 +1425,7 @@
       </w:pPr>
     </w:lvl>
   </w:abstractNum>
-  <w:abstractNum w:abstractNumId="12">
+  <w:abstractNum w:abstractNumId="12" w15:restartNumberingAfterBreak="0">
     <w:nsid w:val="110359E9"/>
     <w:multiLevelType w:val="hybridMultilevel"/>
     <w:tmpl w:val="C35E61B4"/>
@@ -1507,7 +1538,7 @@
       </w:pPr>
     </w:lvl>
   </w:abstractNum>
-  <w:abstractNum w:abstractNumId="13">
+  <w:abstractNum w:abstractNumId="13" w15:restartNumberingAfterBreak="0">
     <w:nsid w:val="12585C53"/>
     <w:multiLevelType w:val="hybridMultilevel"/>
     <w:tmpl w:val="E9B20164"/>
@@ -1620,7 +1651,7 @@
       </w:rPr>
     </w:lvl>
   </w:abstractNum>
-  <w:abstractNum w:abstractNumId="14">
+  <w:abstractNum w:abstractNumId="14" w15:restartNumberingAfterBreak="0">
     <w:nsid w:val="12C826D9"/>
     <w:multiLevelType w:val="multilevel"/>
     <w:tmpl w:val="F80C85AC"/>
@@ -1769,7 +1800,7 @@
       </w:rPr>
     </w:lvl>
   </w:abstractNum>
-  <w:abstractNum w:abstractNumId="15">
+  <w:abstractNum w:abstractNumId="15" w15:restartNumberingAfterBreak="0">
     <w:nsid w:val="1757179B"/>
     <w:multiLevelType w:val="hybridMultilevel"/>
     <w:tmpl w:val="8556BDB6"/>
@@ -1858,7 +1889,7 @@
       </w:pPr>
     </w:lvl>
   </w:abstractNum>
-  <w:abstractNum w:abstractNumId="16">
+  <w:abstractNum w:abstractNumId="16" w15:restartNumberingAfterBreak="0">
     <w:nsid w:val="1B9D164E"/>
     <w:multiLevelType w:val="hybridMultilevel"/>
     <w:tmpl w:val="C83EAEFE"/>
@@ -1971,7 +2002,7 @@
       </w:pPr>
     </w:lvl>
   </w:abstractNum>
-  <w:abstractNum w:abstractNumId="17">
+  <w:abstractNum w:abstractNumId="17" w15:restartNumberingAfterBreak="0">
     <w:nsid w:val="282B2DBF"/>
     <w:multiLevelType w:val="hybridMultilevel"/>
     <w:tmpl w:val="DD2C6AC0"/>
@@ -2060,7 +2091,7 @@
       </w:pPr>
     </w:lvl>
   </w:abstractNum>
-  <w:abstractNum w:abstractNumId="18">
+  <w:abstractNum w:abstractNumId="18" w15:restartNumberingAfterBreak="0">
     <w:nsid w:val="28C4207E"/>
     <w:multiLevelType w:val="multilevel"/>
     <w:tmpl w:val="4DF4EDDE"/>
@@ -2209,7 +2240,7 @@
       </w:rPr>
     </w:lvl>
   </w:abstractNum>
-  <w:abstractNum w:abstractNumId="19">
+  <w:abstractNum w:abstractNumId="19" w15:restartNumberingAfterBreak="0">
     <w:nsid w:val="3AB271FF"/>
     <w:multiLevelType w:val="hybridMultilevel"/>
     <w:tmpl w:val="266A15DE"/>
@@ -2322,7 +2353,7 @@
       </w:rPr>
     </w:lvl>
   </w:abstractNum>
-  <w:abstractNum w:abstractNumId="20">
+  <w:abstractNum w:abstractNumId="20" w15:restartNumberingAfterBreak="0">
     <w:nsid w:val="40FF33CB"/>
     <w:multiLevelType w:val="hybridMultilevel"/>
     <w:tmpl w:val="36D63300"/>
@@ -2443,7 +2474,7 @@
       </w:pPr>
     </w:lvl>
   </w:abstractNum>
-  <w:abstractNum w:abstractNumId="21">
+  <w:abstractNum w:abstractNumId="21" w15:restartNumberingAfterBreak="0">
     <w:nsid w:val="4427570A"/>
     <w:multiLevelType w:val="hybridMultilevel"/>
     <w:tmpl w:val="E4342208"/>
@@ -2559,7 +2590,7 @@
       </w:pPr>
     </w:lvl>
   </w:abstractNum>
-  <w:abstractNum w:abstractNumId="22">
+  <w:abstractNum w:abstractNumId="22" w15:restartNumberingAfterBreak="0">
     <w:nsid w:val="46601E2E"/>
     <w:multiLevelType w:val="multilevel"/>
     <w:tmpl w:val="F6F8410C"/>
@@ -2699,7 +2730,7 @@
       </w:rPr>
     </w:lvl>
   </w:abstractNum>
-  <w:abstractNum w:abstractNumId="23">
+  <w:abstractNum w:abstractNumId="23" w15:restartNumberingAfterBreak="0">
     <w:nsid w:val="470F5B90"/>
     <w:multiLevelType w:val="hybridMultilevel"/>
     <w:tmpl w:val="B7F4B538"/>
@@ -2812,7 +2843,7 @@
       </w:rPr>
     </w:lvl>
   </w:abstractNum>
-  <w:abstractNum w:abstractNumId="24">
+  <w:abstractNum w:abstractNumId="24" w15:restartNumberingAfterBreak="0">
     <w:nsid w:val="569B4B58"/>
     <w:multiLevelType w:val="hybridMultilevel"/>
     <w:tmpl w:val="CE5AF42C"/>
@@ -2924,7 +2955,7 @@
       </w:rPr>
     </w:lvl>
   </w:abstractNum>
-  <w:abstractNum w:abstractNumId="25">
+  <w:abstractNum w:abstractNumId="25" w15:restartNumberingAfterBreak="0">
     <w:nsid w:val="5779087A"/>
     <w:multiLevelType w:val="hybridMultilevel"/>
     <w:tmpl w:val="3366224E"/>
@@ -3037,7 +3068,7 @@
       </w:rPr>
     </w:lvl>
   </w:abstractNum>
-  <w:abstractNum w:abstractNumId="26">
+  <w:abstractNum w:abstractNumId="26" w15:restartNumberingAfterBreak="0">
     <w:nsid w:val="76B37582"/>
     <w:multiLevelType w:val="multilevel"/>
     <w:tmpl w:val="7E52A8A0"/>
@@ -3186,7 +3217,7 @@
       </w:rPr>
     </w:lvl>
   </w:abstractNum>
-  <w:abstractNum w:abstractNumId="27">
+  <w:abstractNum w:abstractNumId="27" w15:restartNumberingAfterBreak="0">
     <w:nsid w:val="7C4A78C4"/>
     <w:multiLevelType w:val="multilevel"/>
     <w:tmpl w:val="1F3472F2"/>
@@ -3299,7 +3330,7 @@
       </w:pPr>
     </w:lvl>
   </w:abstractNum>
-  <w:abstractNum w:abstractNumId="28">
+  <w:abstractNum w:abstractNumId="28" w15:restartNumberingAfterBreak="0">
     <w:nsid w:val="7CA358B8"/>
     <w:multiLevelType w:val="hybridMultilevel"/>
     <w:tmpl w:val="D9F423F8"/>
@@ -3521,7 +3552,7 @@
 </file>
 
 <file path=word/styles.xml><?xml version="1.0" encoding="utf-8"?>
-<w:styles xmlns:mc="http://schemas.openxmlformats.org/markup-compatibility/2006" xmlns:r="http://schemas.openxmlformats.org/officeDocument/2006/relationships" xmlns:w="http://schemas.openxmlformats.org/wordprocessingml/2006/main" xmlns:w14="http://schemas.microsoft.com/office/word/2010/wordml" mc:Ignorable="w14">
+<w:styles xmlns:mc="http://schemas.openxmlformats.org/markup-compatibility/2006" xmlns:r="http://schemas.openxmlformats.org/officeDocument/2006/relationships" xmlns:w="http://schemas.openxmlformats.org/wordprocessingml/2006/main" xmlns:w14="http://schemas.microsoft.com/office/word/2010/wordml" xmlns:w15="http://schemas.microsoft.com/office/word/2012/wordml" mc:Ignorable="w14 w15">
   <w:docDefaults>
     <w:rPrDefault>
       <w:rPr>
@@ -3531,154 +3562,378 @@
     </w:rPrDefault>
     <w:pPrDefault/>
   </w:docDefaults>
-  <w:latentStyles w:defLockedState="0" w:defUIPriority="99" w:defSemiHidden="1" w:defUnhideWhenUsed="1" w:defQFormat="0" w:count="267">
-    <w:lsdException w:name="Normal" w:locked="1" w:semiHidden="0" w:uiPriority="0" w:unhideWhenUsed="0" w:qFormat="1"/>
-    <w:lsdException w:name="heading 1" w:locked="1" w:semiHidden="0" w:uiPriority="0" w:unhideWhenUsed="0" w:qFormat="1"/>
-    <w:lsdException w:name="heading 2" w:locked="1" w:uiPriority="0" w:qFormat="1"/>
-    <w:lsdException w:name="heading 3" w:locked="1" w:uiPriority="0" w:qFormat="1"/>
-    <w:lsdException w:name="heading 4" w:locked="1" w:uiPriority="0" w:qFormat="1"/>
-    <w:lsdException w:name="heading 5" w:locked="1" w:semiHidden="0" w:uiPriority="0" w:unhideWhenUsed="0" w:qFormat="1"/>
-    <w:lsdException w:name="heading 6" w:locked="1" w:uiPriority="0" w:qFormat="1"/>
-    <w:lsdException w:name="heading 7" w:locked="1" w:uiPriority="0" w:qFormat="1"/>
-    <w:lsdException w:name="heading 8" w:locked="1" w:uiPriority="0" w:qFormat="1"/>
-    <w:lsdException w:name="heading 9" w:locked="1" w:uiPriority="0" w:qFormat="1"/>
-    <w:lsdException w:name="toc 1" w:locked="1" w:semiHidden="0" w:uiPriority="39" w:unhideWhenUsed="0"/>
-    <w:lsdException w:name="toc 2" w:locked="1" w:semiHidden="0" w:uiPriority="39" w:unhideWhenUsed="0"/>
-    <w:lsdException w:name="toc 3" w:locked="1" w:semiHidden="0" w:uiPriority="39" w:unhideWhenUsed="0"/>
-    <w:lsdException w:name="toc 4" w:locked="1" w:semiHidden="0" w:uiPriority="39" w:unhideWhenUsed="0"/>
-    <w:lsdException w:name="toc 5" w:locked="1" w:semiHidden="0" w:uiPriority="39" w:unhideWhenUsed="0"/>
-    <w:lsdException w:name="toc 6" w:locked="1" w:semiHidden="0" w:uiPriority="39" w:unhideWhenUsed="0"/>
-    <w:lsdException w:name="toc 7" w:locked="1" w:semiHidden="0" w:uiPriority="39" w:unhideWhenUsed="0"/>
-    <w:lsdException w:name="toc 8" w:locked="1" w:semiHidden="0" w:uiPriority="39" w:unhideWhenUsed="0"/>
-    <w:lsdException w:name="toc 9" w:locked="1" w:semiHidden="0" w:uiPriority="39" w:unhideWhenUsed="0"/>
-    <w:lsdException w:name="annotation text" w:locked="1" w:semiHidden="0" w:uiPriority="0" w:unhideWhenUsed="0"/>
-    <w:lsdException w:name="header" w:locked="1" w:semiHidden="0" w:uiPriority="0" w:unhideWhenUsed="0"/>
-    <w:lsdException w:name="footer" w:locked="1" w:semiHidden="0" w:uiPriority="0" w:unhideWhenUsed="0"/>
-    <w:lsdException w:name="caption" w:locked="1" w:uiPriority="0" w:qFormat="1"/>
-    <w:lsdException w:name="annotation reference" w:locked="1" w:semiHidden="0" w:uiPriority="0" w:unhideWhenUsed="0"/>
-    <w:lsdException w:name="Title" w:locked="1" w:semiHidden="0" w:uiPriority="0" w:unhideWhenUsed="0" w:qFormat="1"/>
-    <w:lsdException w:name="Default Paragraph Font" w:locked="1" w:semiHidden="0" w:uiPriority="0" w:unhideWhenUsed="0"/>
-    <w:lsdException w:name="Subtitle" w:locked="1" w:semiHidden="0" w:uiPriority="0" w:unhideWhenUsed="0" w:qFormat="1"/>
-    <w:lsdException w:name="Date" w:uiPriority="0"/>
-    <w:lsdException w:name="FollowedHyperlink" w:uiPriority="0"/>
-    <w:lsdException w:name="Strong" w:locked="1" w:semiHidden="0" w:uiPriority="0" w:unhideWhenUsed="0" w:qFormat="1"/>
-    <w:lsdException w:name="Emphasis" w:locked="1" w:semiHidden="0" w:uiPriority="0" w:unhideWhenUsed="0" w:qFormat="1"/>
-    <w:lsdException w:name="Document Map" w:uiPriority="0"/>
-    <w:lsdException w:name="Normal Table" w:locked="1" w:uiPriority="0"/>
-    <w:lsdException w:name="annotation subject" w:uiPriority="0"/>
-    <w:lsdException w:name="Balloon Text" w:locked="1" w:semiHidden="0" w:uiPriority="0" w:unhideWhenUsed="0"/>
-    <w:lsdException w:name="Table Grid" w:locked="1" w:semiHidden="0" w:uiPriority="0" w:unhideWhenUsed="0"/>
-    <w:lsdException w:name="Placeholder Text" w:unhideWhenUsed="0"/>
-    <w:lsdException w:name="No Spacing" w:semiHidden="0" w:uiPriority="1" w:unhideWhenUsed="0" w:qFormat="1"/>
-    <w:lsdException w:name="Light Shading" w:semiHidden="0" w:uiPriority="60" w:unhideWhenUsed="0"/>
-    <w:lsdException w:name="Light List" w:semiHidden="0" w:uiPriority="61" w:unhideWhenUsed="0"/>
-    <w:lsdException w:name="Light Grid" w:semiHidden="0" w:uiPriority="62" w:unhideWhenUsed="0"/>
-    <w:lsdException w:name="Medium Shading 1" w:semiHidden="0" w:uiPriority="63" w:unhideWhenUsed="0"/>
-    <w:lsdException w:name="Medium Shading 2" w:semiHidden="0" w:uiPriority="64" w:unhideWhenUsed="0"/>
-    <w:lsdException w:name="Medium List 1" w:semiHidden="0" w:uiPriority="65" w:unhideWhenUsed="0"/>
-    <w:lsdException w:name="Medium List 2" w:semiHidden="0" w:uiPriority="66" w:unhideWhenUsed="0"/>
-    <w:lsdException w:name="Medium Grid 1" w:semiHidden="0" w:uiPriority="67" w:unhideWhenUsed="0"/>
-    <w:lsdException w:name="Medium Grid 2" w:semiHidden="0" w:uiPriority="68" w:unhideWhenUsed="0"/>
-    <w:lsdException w:name="Medium Grid 3" w:semiHidden="0" w:uiPriority="69" w:unhideWhenUsed="0"/>
-    <w:lsdException w:name="Dark List" w:semiHidden="0" w:uiPriority="70" w:unhideWhenUsed="0"/>
-    <w:lsdException w:name="Colorful Shading" w:semiHidden="0" w:uiPriority="71" w:unhideWhenUsed="0"/>
-    <w:lsdException w:name="Colorful List" w:semiHidden="0" w:uiPriority="72" w:unhideWhenUsed="0"/>
-    <w:lsdException w:name="Colorful Grid" w:semiHidden="0" w:uiPriority="73" w:unhideWhenUsed="0"/>
-    <w:lsdException w:name="Light Shading Accent 1" w:semiHidden="0" w:uiPriority="60" w:unhideWhenUsed="0"/>
-    <w:lsdException w:name="Light List Accent 1" w:semiHidden="0" w:uiPriority="61" w:unhideWhenUsed="0"/>
-    <w:lsdException w:name="Light Grid Accent 1" w:semiHidden="0" w:uiPriority="62" w:unhideWhenUsed="0"/>
-    <w:lsdException w:name="Medium Shading 1 Accent 1" w:semiHidden="0" w:uiPriority="63" w:unhideWhenUsed="0"/>
-    <w:lsdException w:name="Medium Shading 2 Accent 1" w:semiHidden="0" w:uiPriority="64" w:unhideWhenUsed="0"/>
-    <w:lsdException w:name="Medium List 1 Accent 1" w:semiHidden="0" w:uiPriority="65" w:unhideWhenUsed="0"/>
-    <w:lsdException w:name="Revision" w:unhideWhenUsed="0"/>
-    <w:lsdException w:name="List Paragraph" w:semiHidden="0" w:uiPriority="34" w:unhideWhenUsed="0" w:qFormat="1"/>
-    <w:lsdException w:name="Quote" w:semiHidden="0" w:uiPriority="29" w:unhideWhenUsed="0" w:qFormat="1"/>
-    <w:lsdException w:name="Intense Quote" w:semiHidden="0" w:uiPriority="30" w:unhideWhenUsed="0" w:qFormat="1"/>
-    <w:lsdException w:name="Medium List 2 Accent 1" w:semiHidden="0" w:uiPriority="66" w:unhideWhenUsed="0"/>
-    <w:lsdException w:name="Medium Grid 1 Accent 1" w:semiHidden="0" w:uiPriority="67" w:unhideWhenUsed="0"/>
-    <w:lsdException w:name="Medium Grid 2 Accent 1" w:semiHidden="0" w:uiPriority="68" w:unhideWhenUsed="0"/>
-    <w:lsdException w:name="Medium Grid 3 Accent 1" w:semiHidden="0" w:uiPriority="69" w:unhideWhenUsed="0"/>
-    <w:lsdException w:name="Dark List Accent 1" w:semiHidden="0" w:uiPriority="70" w:unhideWhenUsed="0"/>
-    <w:lsdException w:name="Colorful Shading Accent 1" w:semiHidden="0" w:uiPriority="71" w:unhideWhenUsed="0"/>
-    <w:lsdException w:name="Colorful List Accent 1" w:semiHidden="0" w:uiPriority="72" w:unhideWhenUsed="0"/>
-    <w:lsdException w:name="Colorful Grid Accent 1" w:semiHidden="0" w:uiPriority="73" w:unhideWhenUsed="0"/>
-    <w:lsdException w:name="Light Shading Accent 2" w:semiHidden="0" w:uiPriority="60" w:unhideWhenUsed="0"/>
-    <w:lsdException w:name="Light List Accent 2" w:semiHidden="0" w:uiPriority="61" w:unhideWhenUsed="0"/>
-    <w:lsdException w:name="Light Grid Accent 2" w:semiHidden="0" w:uiPriority="62" w:unhideWhenUsed="0"/>
-    <w:lsdException w:name="Medium Shading 1 Accent 2" w:semiHidden="0" w:uiPriority="63" w:unhideWhenUsed="0"/>
-    <w:lsdException w:name="Medium Shading 2 Accent 2" w:semiHidden="0" w:uiPriority="64" w:unhideWhenUsed="0"/>
-    <w:lsdException w:name="Medium List 1 Accent 2" w:semiHidden="0" w:uiPriority="65" w:unhideWhenUsed="0"/>
-    <w:lsdException w:name="Medium List 2 Accent 2" w:semiHidden="0" w:uiPriority="66" w:unhideWhenUsed="0"/>
-    <w:lsdException w:name="Medium Grid 1 Accent 2" w:semiHidden="0" w:uiPriority="67" w:unhideWhenUsed="0"/>
-    <w:lsdException w:name="Medium Grid 2 Accent 2" w:semiHidden="0" w:uiPriority="68" w:unhideWhenUsed="0"/>
-    <w:lsdException w:name="Medium Grid 3 Accent 2" w:semiHidden="0" w:uiPriority="69" w:unhideWhenUsed="0"/>
-    <w:lsdException w:name="Dark List Accent 2" w:semiHidden="0" w:uiPriority="70" w:unhideWhenUsed="0"/>
-    <w:lsdException w:name="Colorful Shading Accent 2" w:semiHidden="0" w:uiPriority="71" w:unhideWhenUsed="0"/>
-    <w:lsdException w:name="Colorful List Accent 2" w:semiHidden="0" w:uiPriority="72" w:unhideWhenUsed="0"/>
-    <w:lsdException w:name="Colorful Grid Accent 2" w:semiHidden="0" w:uiPriority="73" w:unhideWhenUsed="0"/>
-    <w:lsdException w:name="Light Shading Accent 3" w:semiHidden="0" w:uiPriority="60" w:unhideWhenUsed="0"/>
-    <w:lsdException w:name="Light List Accent 3" w:semiHidden="0" w:uiPriority="61" w:unhideWhenUsed="0"/>
-    <w:lsdException w:name="Light Grid Accent 3" w:semiHidden="0" w:uiPriority="62" w:unhideWhenUsed="0"/>
-    <w:lsdException w:name="Medium Shading 1 Accent 3" w:semiHidden="0" w:uiPriority="63" w:unhideWhenUsed="0"/>
-    <w:lsdException w:name="Medium Shading 2 Accent 3" w:semiHidden="0" w:uiPriority="64" w:unhideWhenUsed="0"/>
-    <w:lsdException w:name="Medium List 1 Accent 3" w:semiHidden="0" w:uiPriority="65" w:unhideWhenUsed="0"/>
-    <w:lsdException w:name="Medium List 2 Accent 3" w:semiHidden="0" w:uiPriority="66" w:unhideWhenUsed="0"/>
-    <w:lsdException w:name="Medium Grid 1 Accent 3" w:semiHidden="0" w:uiPriority="67" w:unhideWhenUsed="0"/>
-    <w:lsdException w:name="Medium Grid 2 Accent 3" w:semiHidden="0" w:uiPriority="68" w:unhideWhenUsed="0"/>
-    <w:lsdException w:name="Medium Grid 3 Accent 3" w:semiHidden="0" w:uiPriority="69" w:unhideWhenUsed="0"/>
-    <w:lsdException w:name="Dark List Accent 3" w:semiHidden="0" w:uiPriority="70" w:unhideWhenUsed="0"/>
-    <w:lsdException w:name="Colorful Shading Accent 3" w:semiHidden="0" w:uiPriority="71" w:unhideWhenUsed="0"/>
-    <w:lsdException w:name="Colorful List Accent 3" w:semiHidden="0" w:uiPriority="72" w:unhideWhenUsed="0"/>
-    <w:lsdException w:name="Colorful Grid Accent 3" w:semiHidden="0" w:uiPriority="73" w:unhideWhenUsed="0"/>
-    <w:lsdException w:name="Light Shading Accent 4" w:semiHidden="0" w:uiPriority="60" w:unhideWhenUsed="0"/>
-    <w:lsdException w:name="Light List Accent 4" w:semiHidden="0" w:uiPriority="61" w:unhideWhenUsed="0"/>
-    <w:lsdException w:name="Light Grid Accent 4" w:semiHidden="0" w:uiPriority="62" w:unhideWhenUsed="0"/>
-    <w:lsdException w:name="Medium Shading 1 Accent 4" w:semiHidden="0" w:uiPriority="63" w:unhideWhenUsed="0"/>
-    <w:lsdException w:name="Medium Shading 2 Accent 4" w:semiHidden="0" w:uiPriority="64" w:unhideWhenUsed="0"/>
-    <w:lsdException w:name="Medium List 1 Accent 4" w:semiHidden="0" w:uiPriority="65" w:unhideWhenUsed="0"/>
-    <w:lsdException w:name="Medium List 2 Accent 4" w:semiHidden="0" w:uiPriority="66" w:unhideWhenUsed="0"/>
-    <w:lsdException w:name="Medium Grid 1 Accent 4" w:semiHidden="0" w:uiPriority="67" w:unhideWhenUsed="0"/>
-    <w:lsdException w:name="Medium Grid 2 Accent 4" w:semiHidden="0" w:uiPriority="68" w:unhideWhenUsed="0"/>
-    <w:lsdException w:name="Medium Grid 3 Accent 4" w:semiHidden="0" w:uiPriority="69" w:unhideWhenUsed="0"/>
-    <w:lsdException w:name="Dark List Accent 4" w:semiHidden="0" w:uiPriority="70" w:unhideWhenUsed="0"/>
-    <w:lsdException w:name="Colorful Shading Accent 4" w:semiHidden="0" w:uiPriority="71" w:unhideWhenUsed="0"/>
-    <w:lsdException w:name="Colorful List Accent 4" w:semiHidden="0" w:uiPriority="72" w:unhideWhenUsed="0"/>
-    <w:lsdException w:name="Colorful Grid Accent 4" w:semiHidden="0" w:uiPriority="73" w:unhideWhenUsed="0"/>
-    <w:lsdException w:name="Light Shading Accent 5" w:semiHidden="0" w:uiPriority="60" w:unhideWhenUsed="0"/>
-    <w:lsdException w:name="Light List Accent 5" w:semiHidden="0" w:uiPriority="61" w:unhideWhenUsed="0"/>
-    <w:lsdException w:name="Light Grid Accent 5" w:semiHidden="0" w:uiPriority="62" w:unhideWhenUsed="0"/>
-    <w:lsdException w:name="Medium Shading 1 Accent 5" w:semiHidden="0" w:uiPriority="63" w:unhideWhenUsed="0"/>
-    <w:lsdException w:name="Medium Shading 2 Accent 5" w:semiHidden="0" w:uiPriority="64" w:unhideWhenUsed="0"/>
-    <w:lsdException w:name="Medium List 1 Accent 5" w:semiHidden="0" w:uiPriority="65" w:unhideWhenUsed="0"/>
-    <w:lsdException w:name="Medium List 2 Accent 5" w:semiHidden="0" w:uiPriority="66" w:unhideWhenUsed="0"/>
-    <w:lsdException w:name="Medium Grid 1 Accent 5" w:semiHidden="0" w:uiPriority="67" w:unhideWhenUsed="0"/>
-    <w:lsdException w:name="Medium Grid 2 Accent 5" w:semiHidden="0" w:uiPriority="68" w:unhideWhenUsed="0"/>
-    <w:lsdException w:name="Medium Grid 3 Accent 5" w:semiHidden="0" w:uiPriority="69" w:unhideWhenUsed="0"/>
-    <w:lsdException w:name="Dark List Accent 5" w:semiHidden="0" w:uiPriority="70" w:unhideWhenUsed="0"/>
-    <w:lsdException w:name="Colorful Shading Accent 5" w:semiHidden="0" w:uiPriority="71" w:unhideWhenUsed="0"/>
-    <w:lsdException w:name="Colorful List Accent 5" w:semiHidden="0" w:uiPriority="72" w:unhideWhenUsed="0"/>
-    <w:lsdException w:name="Colorful Grid Accent 5" w:semiHidden="0" w:uiPriority="73" w:unhideWhenUsed="0"/>
-    <w:lsdException w:name="Light Shading Accent 6" w:semiHidden="0" w:uiPriority="60" w:unhideWhenUsed="0"/>
-    <w:lsdException w:name="Light List Accent 6" w:semiHidden="0" w:uiPriority="61" w:unhideWhenUsed="0"/>
-    <w:lsdException w:name="Light Grid Accent 6" w:semiHidden="0" w:uiPriority="62" w:unhideWhenUsed="0"/>
-    <w:lsdException w:name="Medium Shading 1 Accent 6" w:semiHidden="0" w:uiPriority="63" w:unhideWhenUsed="0"/>
-    <w:lsdException w:name="Medium Shading 2 Accent 6" w:semiHidden="0" w:uiPriority="64" w:unhideWhenUsed="0"/>
-    <w:lsdException w:name="Medium List 1 Accent 6" w:semiHidden="0" w:uiPriority="65" w:unhideWhenUsed="0"/>
-    <w:lsdException w:name="Medium List 2 Accent 6" w:semiHidden="0" w:uiPriority="66" w:unhideWhenUsed="0"/>
-    <w:lsdException w:name="Medium Grid 1 Accent 6" w:semiHidden="0" w:uiPriority="67" w:unhideWhenUsed="0"/>
-    <w:lsdException w:name="Medium Grid 2 Accent 6" w:semiHidden="0" w:uiPriority="68" w:unhideWhenUsed="0"/>
-    <w:lsdException w:name="Medium Grid 3 Accent 6" w:semiHidden="0" w:uiPriority="69" w:unhideWhenUsed="0"/>
-    <w:lsdException w:name="Dark List Accent 6" w:semiHidden="0" w:uiPriority="70" w:unhideWhenUsed="0"/>
-    <w:lsdException w:name="Colorful Shading Accent 6" w:semiHidden="0" w:uiPriority="71" w:unhideWhenUsed="0"/>
-    <w:lsdException w:name="Colorful List Accent 6" w:semiHidden="0" w:uiPriority="72" w:unhideWhenUsed="0"/>
-    <w:lsdException w:name="Colorful Grid Accent 6" w:semiHidden="0" w:uiPriority="73" w:unhideWhenUsed="0"/>
-    <w:lsdException w:name="Subtle Emphasis" w:semiHidden="0" w:uiPriority="19" w:unhideWhenUsed="0" w:qFormat="1"/>
-    <w:lsdException w:name="Intense Emphasis" w:semiHidden="0" w:uiPriority="21" w:unhideWhenUsed="0" w:qFormat="1"/>
-    <w:lsdException w:name="Subtle Reference" w:semiHidden="0" w:uiPriority="31" w:unhideWhenUsed="0" w:qFormat="1"/>
-    <w:lsdException w:name="Intense Reference" w:semiHidden="0" w:uiPriority="32" w:unhideWhenUsed="0" w:qFormat="1"/>
-    <w:lsdException w:name="Book Title" w:semiHidden="0" w:uiPriority="33" w:unhideWhenUsed="0" w:qFormat="1"/>
-    <w:lsdException w:name="Bibliography" w:uiPriority="37"/>
-    <w:lsdException w:name="TOC Heading" w:uiPriority="39" w:qFormat="1"/>
+  <w:latentStyles w:defLockedState="0" w:defUIPriority="99" w:defSemiHidden="0" w:defUnhideWhenUsed="0" w:defQFormat="0" w:count="371">
+    <w:lsdException w:name="Normal" w:locked="1" w:uiPriority="0" w:qFormat="1"/>
+    <w:lsdException w:name="heading 1" w:locked="1" w:uiPriority="0" w:qFormat="1"/>
+    <w:lsdException w:name="heading 2" w:locked="1" w:semiHidden="1" w:uiPriority="0" w:unhideWhenUsed="1" w:qFormat="1"/>
+    <w:lsdException w:name="heading 3" w:locked="1" w:semiHidden="1" w:uiPriority="0" w:unhideWhenUsed="1" w:qFormat="1"/>
+    <w:lsdException w:name="heading 4" w:locked="1" w:semiHidden="1" w:uiPriority="0" w:unhideWhenUsed="1" w:qFormat="1"/>
+    <w:lsdException w:name="heading 5" w:locked="1" w:uiPriority="0" w:qFormat="1"/>
+    <w:lsdException w:name="heading 6" w:locked="1" w:semiHidden="1" w:uiPriority="0" w:unhideWhenUsed="1" w:qFormat="1"/>
+    <w:lsdException w:name="heading 7" w:locked="1" w:semiHidden="1" w:uiPriority="0" w:unhideWhenUsed="1" w:qFormat="1"/>
+    <w:lsdException w:name="heading 8" w:locked="1" w:semiHidden="1" w:uiPriority="0" w:unhideWhenUsed="1" w:qFormat="1"/>
+    <w:lsdException w:name="heading 9" w:locked="1" w:semiHidden="1" w:uiPriority="0" w:unhideWhenUsed="1" w:qFormat="1"/>
+    <w:lsdException w:name="index 1" w:semiHidden="1" w:unhideWhenUsed="1"/>
+    <w:lsdException w:name="index 2" w:semiHidden="1" w:unhideWhenUsed="1"/>
+    <w:lsdException w:name="index 3" w:semiHidden="1" w:unhideWhenUsed="1"/>
+    <w:lsdException w:name="index 4" w:semiHidden="1" w:unhideWhenUsed="1"/>
+    <w:lsdException w:name="index 5" w:semiHidden="1" w:unhideWhenUsed="1"/>
+    <w:lsdException w:name="index 6" w:semiHidden="1" w:unhideWhenUsed="1"/>
+    <w:lsdException w:name="index 7" w:semiHidden="1" w:unhideWhenUsed="1"/>
+    <w:lsdException w:name="index 8" w:semiHidden="1" w:unhideWhenUsed="1"/>
+    <w:lsdException w:name="index 9" w:semiHidden="1" w:unhideWhenUsed="1"/>
+    <w:lsdException w:name="toc 1" w:locked="1" w:uiPriority="39"/>
+    <w:lsdException w:name="toc 2" w:locked="1" w:uiPriority="39"/>
+    <w:lsdException w:name="toc 3" w:locked="1" w:uiPriority="39"/>
+    <w:lsdException w:name="toc 4" w:locked="1" w:uiPriority="39"/>
+    <w:lsdException w:name="toc 5" w:locked="1" w:uiPriority="39"/>
+    <w:lsdException w:name="toc 6" w:locked="1" w:uiPriority="39"/>
+    <w:lsdException w:name="toc 7" w:locked="1" w:uiPriority="39"/>
+    <w:lsdException w:name="toc 8" w:locked="1" w:uiPriority="39"/>
+    <w:lsdException w:name="toc 9" w:locked="1" w:uiPriority="39"/>
+    <w:lsdException w:name="Normal Indent" w:semiHidden="1" w:unhideWhenUsed="1"/>
+    <w:lsdException w:name="footnote text" w:semiHidden="1" w:unhideWhenUsed="1"/>
+    <w:lsdException w:name="annotation text" w:locked="1" w:uiPriority="0"/>
+    <w:lsdException w:name="header" w:locked="1" w:uiPriority="0"/>
+    <w:lsdException w:name="footer" w:locked="1" w:uiPriority="0"/>
+    <w:lsdException w:name="index heading" w:semiHidden="1" w:unhideWhenUsed="1"/>
+    <w:lsdException w:name="caption" w:locked="1" w:semiHidden="1" w:uiPriority="0" w:unhideWhenUsed="1" w:qFormat="1"/>
+    <w:lsdException w:name="table of figures" w:semiHidden="1" w:unhideWhenUsed="1"/>
+    <w:lsdException w:name="envelope address" w:semiHidden="1" w:unhideWhenUsed="1"/>
+    <w:lsdException w:name="envelope return" w:semiHidden="1" w:unhideWhenUsed="1"/>
+    <w:lsdException w:name="footnote reference" w:semiHidden="1" w:unhideWhenUsed="1"/>
+    <w:lsdException w:name="annotation reference" w:locked="1" w:uiPriority="0"/>
+    <w:lsdException w:name="line number" w:semiHidden="1" w:unhideWhenUsed="1"/>
+    <w:lsdException w:name="page number" w:semiHidden="1" w:unhideWhenUsed="1"/>
+    <w:lsdException w:name="endnote reference" w:semiHidden="1" w:unhideWhenUsed="1"/>
+    <w:lsdException w:name="endnote text" w:semiHidden="1" w:unhideWhenUsed="1"/>
+    <w:lsdException w:name="table of authorities" w:semiHidden="1" w:unhideWhenUsed="1"/>
+    <w:lsdException w:name="macro" w:semiHidden="1" w:unhideWhenUsed="1"/>
+    <w:lsdException w:name="toa heading" w:semiHidden="1" w:unhideWhenUsed="1"/>
+    <w:lsdException w:name="List" w:semiHidden="1" w:unhideWhenUsed="1"/>
+    <w:lsdException w:name="List Bullet" w:semiHidden="1" w:unhideWhenUsed="1"/>
+    <w:lsdException w:name="List Number" w:semiHidden="1" w:unhideWhenUsed="1"/>
+    <w:lsdException w:name="List 2" w:semiHidden="1" w:unhideWhenUsed="1"/>
+    <w:lsdException w:name="List 3" w:semiHidden="1" w:unhideWhenUsed="1"/>
+    <w:lsdException w:name="List 4" w:semiHidden="1" w:unhideWhenUsed="1"/>
+    <w:lsdException w:name="List 5" w:semiHidden="1" w:unhideWhenUsed="1"/>
+    <w:lsdException w:name="List Bullet 2" w:semiHidden="1" w:unhideWhenUsed="1"/>
+    <w:lsdException w:name="List Bullet 3" w:semiHidden="1" w:unhideWhenUsed="1"/>
+    <w:lsdException w:name="List Bullet 4" w:semiHidden="1" w:unhideWhenUsed="1"/>
+    <w:lsdException w:name="List Bullet 5" w:semiHidden="1" w:unhideWhenUsed="1"/>
+    <w:lsdException w:name="List Number 2" w:semiHidden="1" w:unhideWhenUsed="1"/>
+    <w:lsdException w:name="List Number 3" w:semiHidden="1" w:unhideWhenUsed="1"/>
+    <w:lsdException w:name="List Number 4" w:semiHidden="1" w:unhideWhenUsed="1"/>
+    <w:lsdException w:name="List Number 5" w:semiHidden="1" w:unhideWhenUsed="1"/>
+    <w:lsdException w:name="Title" w:locked="1" w:uiPriority="0" w:qFormat="1"/>
+    <w:lsdException w:name="Closing" w:semiHidden="1" w:unhideWhenUsed="1"/>
+    <w:lsdException w:name="Signature" w:semiHidden="1" w:unhideWhenUsed="1"/>
+    <w:lsdException w:name="Default Paragraph Font" w:locked="1" w:uiPriority="0"/>
+    <w:lsdException w:name="Body Text" w:semiHidden="1" w:unhideWhenUsed="1"/>
+    <w:lsdException w:name="Body Text Indent" w:semiHidden="1" w:unhideWhenUsed="1"/>
+    <w:lsdException w:name="List Continue" w:semiHidden="1" w:unhideWhenUsed="1"/>
+    <w:lsdException w:name="List Continue 2" w:semiHidden="1" w:unhideWhenUsed="1"/>
+    <w:lsdException w:name="List Continue 3" w:semiHidden="1" w:unhideWhenUsed="1"/>
+    <w:lsdException w:name="List Continue 4" w:semiHidden="1" w:unhideWhenUsed="1"/>
+    <w:lsdException w:name="List Continue 5" w:semiHidden="1" w:unhideWhenUsed="1"/>
+    <w:lsdException w:name="Message Header" w:semiHidden="1" w:unhideWhenUsed="1"/>
+    <w:lsdException w:name="Subtitle" w:locked="1" w:uiPriority="0" w:qFormat="1"/>
+    <w:lsdException w:name="Salutation" w:semiHidden="1" w:unhideWhenUsed="1"/>
+    <w:lsdException w:name="Date" w:semiHidden="1" w:uiPriority="0" w:unhideWhenUsed="1"/>
+    <w:lsdException w:name="Body Text First Indent" w:semiHidden="1" w:unhideWhenUsed="1"/>
+    <w:lsdException w:name="Body Text First Indent 2" w:semiHidden="1" w:unhideWhenUsed="1"/>
+    <w:lsdException w:name="Note Heading" w:semiHidden="1" w:unhideWhenUsed="1"/>
+    <w:lsdException w:name="Body Text 2" w:semiHidden="1" w:unhideWhenUsed="1"/>
+    <w:lsdException w:name="Body Text 3" w:semiHidden="1" w:unhideWhenUsed="1"/>
+    <w:lsdException w:name="Body Text Indent 2" w:semiHidden="1" w:unhideWhenUsed="1"/>
+    <w:lsdException w:name="Body Text Indent 3" w:semiHidden="1" w:unhideWhenUsed="1"/>
+    <w:lsdException w:name="Block Text" w:semiHidden="1" w:unhideWhenUsed="1"/>
+    <w:lsdException w:name="Hyperlink" w:semiHidden="1" w:unhideWhenUsed="1"/>
+    <w:lsdException w:name="FollowedHyperlink" w:semiHidden="1" w:uiPriority="0" w:unhideWhenUsed="1"/>
+    <w:lsdException w:name="Strong" w:locked="1" w:uiPriority="0" w:qFormat="1"/>
+    <w:lsdException w:name="Emphasis" w:locked="1" w:uiPriority="0" w:qFormat="1"/>
+    <w:lsdException w:name="Document Map" w:semiHidden="1" w:uiPriority="0" w:unhideWhenUsed="1"/>
+    <w:lsdException w:name="Plain Text" w:semiHidden="1" w:unhideWhenUsed="1"/>
+    <w:lsdException w:name="E-mail Signature" w:semiHidden="1" w:unhideWhenUsed="1"/>
+    <w:lsdException w:name="HTML Top of Form" w:semiHidden="1" w:unhideWhenUsed="1"/>
+    <w:lsdException w:name="HTML Bottom of Form" w:semiHidden="1" w:unhideWhenUsed="1"/>
+    <w:lsdException w:name="Normal (Web)" w:semiHidden="1" w:unhideWhenUsed="1"/>
+    <w:lsdException w:name="HTML Acronym" w:semiHidden="1" w:unhideWhenUsed="1"/>
+    <w:lsdException w:name="HTML Address" w:semiHidden="1" w:unhideWhenUsed="1"/>
+    <w:lsdException w:name="HTML Cite" w:semiHidden="1" w:unhideWhenUsed="1"/>
+    <w:lsdException w:name="HTML Code" w:semiHidden="1" w:unhideWhenUsed="1"/>
+    <w:lsdException w:name="HTML Definition" w:semiHidden="1" w:unhideWhenUsed="1"/>
+    <w:lsdException w:name="HTML Keyboard" w:semiHidden="1" w:unhideWhenUsed="1"/>
+    <w:lsdException w:name="HTML Preformatted" w:semiHidden="1" w:unhideWhenUsed="1"/>
+    <w:lsdException w:name="HTML Sample" w:semiHidden="1" w:unhideWhenUsed="1"/>
+    <w:lsdException w:name="HTML Typewriter" w:semiHidden="1" w:unhideWhenUsed="1"/>
+    <w:lsdException w:name="HTML Variable" w:semiHidden="1" w:unhideWhenUsed="1"/>
+    <w:lsdException w:name="Normal Table" w:locked="1" w:semiHidden="1" w:uiPriority="0" w:unhideWhenUsed="1"/>
+    <w:lsdException w:name="annotation subject" w:semiHidden="1" w:uiPriority="0" w:unhideWhenUsed="1"/>
+    <w:lsdException w:name="No List" w:semiHidden="1" w:unhideWhenUsed="1"/>
+    <w:lsdException w:name="Outline List 1" w:semiHidden="1" w:unhideWhenUsed="1"/>
+    <w:lsdException w:name="Outline List 2" w:semiHidden="1" w:unhideWhenUsed="1"/>
+    <w:lsdException w:name="Outline List 3" w:semiHidden="1" w:unhideWhenUsed="1"/>
+    <w:lsdException w:name="Table Simple 1" w:semiHidden="1" w:unhideWhenUsed="1"/>
+    <w:lsdException w:name="Table Simple 2" w:semiHidden="1" w:unhideWhenUsed="1"/>
+    <w:lsdException w:name="Table Simple 3" w:semiHidden="1" w:unhideWhenUsed="1"/>
+    <w:lsdException w:name="Table Classic 1" w:semiHidden="1" w:unhideWhenUsed="1"/>
+    <w:lsdException w:name="Table Classic 2" w:semiHidden="1" w:unhideWhenUsed="1"/>
+    <w:lsdException w:name="Table Classic 3" w:semiHidden="1" w:unhideWhenUsed="1"/>
+    <w:lsdException w:name="Table Classic 4" w:semiHidden="1" w:unhideWhenUsed="1"/>
+    <w:lsdException w:name="Table Colorful 1" w:semiHidden="1" w:unhideWhenUsed="1"/>
+    <w:lsdException w:name="Table Colorful 2" w:semiHidden="1" w:unhideWhenUsed="1"/>
+    <w:lsdException w:name="Table Colorful 3" w:semiHidden="1" w:unhideWhenUsed="1"/>
+    <w:lsdException w:name="Table Columns 1" w:semiHidden="1" w:unhideWhenUsed="1"/>
+    <w:lsdException w:name="Table Columns 2" w:semiHidden="1" w:unhideWhenUsed="1"/>
+    <w:lsdException w:name="Table Columns 3" w:semiHidden="1" w:unhideWhenUsed="1"/>
+    <w:lsdException w:name="Table Columns 4" w:semiHidden="1" w:unhideWhenUsed="1"/>
+    <w:lsdException w:name="Table Columns 5" w:semiHidden="1" w:unhideWhenUsed="1"/>
+    <w:lsdException w:name="Table Grid 1" w:semiHidden="1" w:unhideWhenUsed="1"/>
+    <w:lsdException w:name="Table Grid 2" w:semiHidden="1" w:unhideWhenUsed="1"/>
+    <w:lsdException w:name="Table Grid 3" w:semiHidden="1" w:unhideWhenUsed="1"/>
+    <w:lsdException w:name="Table Grid 4" w:semiHidden="1" w:unhideWhenUsed="1"/>
+    <w:lsdException w:name="Table Grid 5" w:semiHidden="1" w:unhideWhenUsed="1"/>
+    <w:lsdException w:name="Table Grid 6" w:semiHidden="1" w:unhideWhenUsed="1"/>
+    <w:lsdException w:name="Table Grid 7" w:semiHidden="1" w:unhideWhenUsed="1"/>
+    <w:lsdException w:name="Table Grid 8" w:semiHidden="1" w:unhideWhenUsed="1"/>
+    <w:lsdException w:name="Table List 1" w:semiHidden="1" w:unhideWhenUsed="1"/>
+    <w:lsdException w:name="Table List 2" w:semiHidden="1" w:unhideWhenUsed="1"/>
+    <w:lsdException w:name="Table List 3" w:semiHidden="1" w:unhideWhenUsed="1"/>
+    <w:lsdException w:name="Table List 4" w:semiHidden="1" w:unhideWhenUsed="1"/>
+    <w:lsdException w:name="Table List 5" w:semiHidden="1" w:unhideWhenUsed="1"/>
+    <w:lsdException w:name="Table List 6" w:semiHidden="1" w:unhideWhenUsed="1"/>
+    <w:lsdException w:name="Table List 7" w:semiHidden="1" w:unhideWhenUsed="1"/>
+    <w:lsdException w:name="Table List 8" w:semiHidden="1" w:unhideWhenUsed="1"/>
+    <w:lsdException w:name="Table 3D effects 1" w:semiHidden="1" w:unhideWhenUsed="1"/>
+    <w:lsdException w:name="Table 3D effects 2" w:semiHidden="1" w:unhideWhenUsed="1"/>
+    <w:lsdException w:name="Table 3D effects 3" w:semiHidden="1" w:unhideWhenUsed="1"/>
+    <w:lsdException w:name="Table Contemporary" w:semiHidden="1" w:unhideWhenUsed="1"/>
+    <w:lsdException w:name="Table Elegant" w:semiHidden="1" w:unhideWhenUsed="1"/>
+    <w:lsdException w:name="Table Professional" w:semiHidden="1" w:unhideWhenUsed="1"/>
+    <w:lsdException w:name="Table Subtle 1" w:semiHidden="1" w:unhideWhenUsed="1"/>
+    <w:lsdException w:name="Table Subtle 2" w:semiHidden="1" w:unhideWhenUsed="1"/>
+    <w:lsdException w:name="Table Web 1" w:semiHidden="1" w:unhideWhenUsed="1"/>
+    <w:lsdException w:name="Table Web 2" w:semiHidden="1" w:unhideWhenUsed="1"/>
+    <w:lsdException w:name="Table Web 3" w:semiHidden="1" w:unhideWhenUsed="1"/>
+    <w:lsdException w:name="Balloon Text" w:locked="1" w:uiPriority="0"/>
+    <w:lsdException w:name="Table Grid" w:locked="1" w:uiPriority="0"/>
+    <w:lsdException w:name="Table Theme" w:semiHidden="1" w:unhideWhenUsed="1"/>
+    <w:lsdException w:name="Placeholder Text" w:semiHidden="1"/>
+    <w:lsdException w:name="No Spacing" w:uiPriority="1" w:qFormat="1"/>
+    <w:lsdException w:name="Light Shading" w:uiPriority="60"/>
+    <w:lsdException w:name="Light List" w:uiPriority="61"/>
+    <w:lsdException w:name="Light Grid" w:uiPriority="62"/>
+    <w:lsdException w:name="Medium Shading 1" w:uiPriority="63"/>
+    <w:lsdException w:name="Medium Shading 2" w:uiPriority="64"/>
+    <w:lsdException w:name="Medium List 1" w:uiPriority="65"/>
+    <w:lsdException w:name="Medium List 2" w:uiPriority="66"/>
+    <w:lsdException w:name="Medium Grid 1" w:uiPriority="67"/>
+    <w:lsdException w:name="Medium Grid 2" w:uiPriority="68"/>
+    <w:lsdException w:name="Medium Grid 3" w:uiPriority="69"/>
+    <w:lsdException w:name="Dark List" w:uiPriority="70"/>
+    <w:lsdException w:name="Colorful Shading" w:uiPriority="71"/>
+    <w:lsdException w:name="Colorful List" w:uiPriority="72"/>
+    <w:lsdException w:name="Colorful Grid" w:uiPriority="73"/>
+    <w:lsdException w:name="Light Shading Accent 1" w:uiPriority="60"/>
+    <w:lsdException w:name="Light List Accent 1" w:uiPriority="61"/>
+    <w:lsdException w:name="Light Grid Accent 1" w:uiPriority="62"/>
+    <w:lsdException w:name="Medium Shading 1 Accent 1" w:uiPriority="63"/>
+    <w:lsdException w:name="Medium Shading 2 Accent 1" w:uiPriority="64"/>
+    <w:lsdException w:name="Medium List 1 Accent 1" w:uiPriority="65"/>
+    <w:lsdException w:name="Revision" w:semiHidden="1"/>
+    <w:lsdException w:name="List Paragraph" w:uiPriority="34" w:qFormat="1"/>
+    <w:lsdException w:name="Quote" w:uiPriority="29" w:qFormat="1"/>
+    <w:lsdException w:name="Intense Quote" w:uiPriority="30" w:qFormat="1"/>
+    <w:lsdException w:name="Medium List 2 Accent 1" w:uiPriority="66"/>
+    <w:lsdException w:name="Medium Grid 1 Accent 1" w:uiPriority="67"/>
+    <w:lsdException w:name="Medium Grid 2 Accent 1" w:uiPriority="68"/>
+    <w:lsdException w:name="Medium Grid 3 Accent 1" w:uiPriority="69"/>
+    <w:lsdException w:name="Dark List Accent 1" w:uiPriority="70"/>
+    <w:lsdException w:name="Colorful Shading Accent 1" w:uiPriority="71"/>
+    <w:lsdException w:name="Colorful List Accent 1" w:uiPriority="72"/>
+    <w:lsdException w:name="Colorful Grid Accent 1" w:uiPriority="73"/>
+    <w:lsdException w:name="Light Shading Accent 2" w:uiPriority="60"/>
+    <w:lsdException w:name="Light List Accent 2" w:uiPriority="61"/>
+    <w:lsdException w:name="Light Grid Accent 2" w:uiPriority="62"/>
+    <w:lsdException w:name="Medium Shading 1 Accent 2" w:uiPriority="63"/>
+    <w:lsdException w:name="Medium Shading 2 Accent 2" w:uiPriority="64"/>
+    <w:lsdException w:name="Medium List 1 Accent 2" w:uiPriority="65"/>
+    <w:lsdException w:name="Medium List 2 Accent 2" w:uiPriority="66"/>
+    <w:lsdException w:name="Medium Grid 1 Accent 2" w:uiPriority="67"/>
+    <w:lsdException w:name="Medium Grid 2 Accent 2" w:uiPriority="68"/>
+    <w:lsdException w:name="Medium Grid 3 Accent 2" w:uiPriority="69"/>
+    <w:lsdException w:name="Dark List Accent 2" w:uiPriority="70"/>
+    <w:lsdException w:name="Colorful Shading Accent 2" w:uiPriority="71"/>
+    <w:lsdException w:name="Colorful List Accent 2" w:uiPriority="72"/>
+    <w:lsdException w:name="Colorful Grid Accent 2" w:uiPriority="73"/>
+    <w:lsdException w:name="Light Shading Accent 3" w:uiPriority="60"/>
+    <w:lsdException w:name="Light List Accent 3" w:uiPriority="61"/>
+    <w:lsdException w:name="Light Grid Accent 3" w:uiPriority="62"/>
+    <w:lsdException w:name="Medium Shading 1 Accent 3" w:uiPriority="63"/>
+    <w:lsdException w:name="Medium Shading 2 Accent 3" w:uiPriority="64"/>
+    <w:lsdException w:name="Medium List 1 Accent 3" w:uiPriority="65"/>
+    <w:lsdException w:name="Medium List 2 Accent 3" w:uiPriority="66"/>
+    <w:lsdException w:name="Medium Grid 1 Accent 3" w:uiPriority="67"/>
+    <w:lsdException w:name="Medium Grid 2 Accent 3" w:uiPriority="68"/>
+    <w:lsdException w:name="Medium Grid 3 Accent 3" w:uiPriority="69"/>
+    <w:lsdException w:name="Dark List Accent 3" w:uiPriority="70"/>
+    <w:lsdException w:name="Colorful Shading Accent 3" w:uiPriority="71"/>
+    <w:lsdException w:name="Colorful List Accent 3" w:uiPriority="72"/>
+    <w:lsdException w:name="Colorful Grid Accent 3" w:uiPriority="73"/>
+    <w:lsdException w:name="Light Shading Accent 4" w:uiPriority="60"/>
+    <w:lsdException w:name="Light List Accent 4" w:uiPriority="61"/>
+    <w:lsdException w:name="Light Grid Accent 4" w:uiPriority="62"/>
+    <w:lsdException w:name="Medium Shading 1 Accent 4" w:uiPriority="63"/>
+    <w:lsdException w:name="Medium Shading 2 Accent 4" w:uiPriority="64"/>
+    <w:lsdException w:name="Medium List 1 Accent 4" w:uiPriority="65"/>
+    <w:lsdException w:name="Medium List 2 Accent 4" w:uiPriority="66"/>
+    <w:lsdException w:name="Medium Grid 1 Accent 4" w:uiPriority="67"/>
+    <w:lsdException w:name="Medium Grid 2 Accent 4" w:uiPriority="68"/>
+    <w:lsdException w:name="Medium Grid 3 Accent 4" w:uiPriority="69"/>
+    <w:lsdException w:name="Dark List Accent 4" w:uiPriority="70"/>
+    <w:lsdException w:name="Colorful Shading Accent 4" w:uiPriority="71"/>
+    <w:lsdException w:name="Colorful List Accent 4" w:uiPriority="72"/>
+    <w:lsdException w:name="Colorful Grid Accent 4" w:uiPriority="73"/>
+    <w:lsdException w:name="Light Shading Accent 5" w:uiPriority="60"/>
+    <w:lsdException w:name="Light List Accent 5" w:uiPriority="61"/>
+    <w:lsdException w:name="Light Grid Accent 5" w:uiPriority="62"/>
+    <w:lsdException w:name="Medium Shading 1 Accent 5" w:uiPriority="63"/>
+    <w:lsdException w:name="Medium Shading 2 Accent 5" w:uiPriority="64"/>
+    <w:lsdException w:name="Medium List 1 Accent 5" w:uiPriority="65"/>
+    <w:lsdException w:name="Medium List 2 Accent 5" w:uiPriority="66"/>
+    <w:lsdException w:name="Medium Grid 1 Accent 5" w:uiPriority="67"/>
+    <w:lsdException w:name="Medium Grid 2 Accent 5" w:uiPriority="68"/>
+    <w:lsdException w:name="Medium Grid 3 Accent 5" w:uiPriority="69"/>
+    <w:lsdException w:name="Dark List Accent 5" w:uiPriority="70"/>
+    <w:lsdException w:name="Colorful Shading Accent 5" w:uiPriority="71"/>
+    <w:lsdException w:name="Colorful List Accent 5" w:uiPriority="72"/>
+    <w:lsdException w:name="Colorful Grid Accent 5" w:uiPriority="73"/>
+    <w:lsdException w:name="Light Shading Accent 6" w:uiPriority="60"/>
+    <w:lsdException w:name="Light List Accent 6" w:uiPriority="61"/>
+    <w:lsdException w:name="Light Grid Accent 6" w:uiPriority="62"/>
+    <w:lsdException w:name="Medium Shading 1 Accent 6" w:uiPriority="63"/>
+    <w:lsdException w:name="Medium Shading 2 Accent 6" w:uiPriority="64"/>
+    <w:lsdException w:name="Medium List 1 Accent 6" w:uiPriority="65"/>
+    <w:lsdException w:name="Medium List 2 Accent 6" w:uiPriority="66"/>
+    <w:lsdException w:name="Medium Grid 1 Accent 6" w:uiPriority="67"/>
+    <w:lsdException w:name="Medium Grid 2 Accent 6" w:uiPriority="68"/>
+    <w:lsdException w:name="Medium Grid 3 Accent 6" w:uiPriority="69"/>
+    <w:lsdException w:name="Dark List Accent 6" w:uiPriority="70"/>
+    <w:lsdException w:name="Colorful Shading Accent 6" w:uiPriority="71"/>
+    <w:lsdException w:name="Colorful List Accent 6" w:uiPriority="72"/>
+    <w:lsdException w:name="Colorful Grid Accent 6" w:uiPriority="73"/>
+    <w:lsdException w:name="Subtle Emphasis" w:uiPriority="19" w:qFormat="1"/>
+    <w:lsdException w:name="Intense Emphasis" w:uiPriority="21" w:qFormat="1"/>
+    <w:lsdException w:name="Subtle Reference" w:uiPriority="31" w:qFormat="1"/>
+    <w:lsdException w:name="Intense Reference" w:uiPriority="32" w:qFormat="1"/>
+    <w:lsdException w:name="Book Title" w:uiPriority="33" w:qFormat="1"/>
+    <w:lsdException w:name="Bibliography" w:semiHidden="1" w:uiPriority="37" w:unhideWhenUsed="1"/>
+    <w:lsdException w:name="TOC Heading" w:semiHidden="1" w:uiPriority="39" w:unhideWhenUsed="1" w:qFormat="1"/>
+    <w:lsdException w:name="Plain Table 1" w:uiPriority="41"/>
+    <w:lsdException w:name="Plain Table 2" w:uiPriority="42"/>
+    <w:lsdException w:name="Plain Table 3" w:uiPriority="43"/>
+    <w:lsdException w:name="Plain Table 4" w:uiPriority="44"/>
+    <w:lsdException w:name="Plain Table 5" w:uiPriority="45"/>
+    <w:lsdException w:name="Grid Table Light" w:uiPriority="40"/>
+    <w:lsdException w:name="Grid Table 1 Light" w:uiPriority="46"/>
+    <w:lsdException w:name="Grid Table 2" w:uiPriority="47"/>
+    <w:lsdException w:name="Grid Table 3" w:uiPriority="48"/>
+    <w:lsdException w:name="Grid Table 4" w:uiPriority="49"/>
+    <w:lsdException w:name="Grid Table 5 Dark" w:uiPriority="50"/>
+    <w:lsdException w:name="Grid Table 6 Colorful" w:uiPriority="51"/>
+    <w:lsdException w:name="Grid Table 7 Colorful" w:uiPriority="52"/>
+    <w:lsdException w:name="Grid Table 1 Light Accent 1" w:uiPriority="46"/>
+    <w:lsdException w:name="Grid Table 2 Accent 1" w:uiPriority="47"/>
+    <w:lsdException w:name="Grid Table 3 Accent 1" w:uiPriority="48"/>
+    <w:lsdException w:name="Grid Table 4 Accent 1" w:uiPriority="49"/>
+    <w:lsdException w:name="Grid Table 5 Dark Accent 1" w:uiPriority="50"/>
+    <w:lsdException w:name="Grid Table 6 Colorful Accent 1" w:uiPriority="51"/>
+    <w:lsdException w:name="Grid Table 7 Colorful Accent 1" w:uiPriority="52"/>
+    <w:lsdException w:name="Grid Table 1 Light Accent 2" w:uiPriority="46"/>
+    <w:lsdException w:name="Grid Table 2 Accent 2" w:uiPriority="47"/>
+    <w:lsdException w:name="Grid Table 3 Accent 2" w:uiPriority="48"/>
+    <w:lsdException w:name="Grid Table 4 Accent 2" w:uiPriority="49"/>
+    <w:lsdException w:name="Grid Table 5 Dark Accent 2" w:uiPriority="50"/>
+    <w:lsdException w:name="Grid Table 6 Colorful Accent 2" w:uiPriority="51"/>
+    <w:lsdException w:name="Grid Table 7 Colorful Accent 2" w:uiPriority="52"/>
+    <w:lsdException w:name="Grid Table 1 Light Accent 3" w:uiPriority="46"/>
+    <w:lsdException w:name="Grid Table 2 Accent 3" w:uiPriority="47"/>
+    <w:lsdException w:name="Grid Table 3 Accent 3" w:uiPriority="48"/>
+    <w:lsdException w:name="Grid Table 4 Accent 3" w:uiPriority="49"/>
+    <w:lsdException w:name="Grid Table 5 Dark Accent 3" w:uiPriority="50"/>
+    <w:lsdException w:name="Grid Table 6 Colorful Accent 3" w:uiPriority="51"/>
+    <w:lsdException w:name="Grid Table 7 Colorful Accent 3" w:uiPriority="52"/>
+    <w:lsdException w:name="Grid Table 1 Light Accent 4" w:uiPriority="46"/>
+    <w:lsdException w:name="Grid Table 2 Accent 4" w:uiPriority="47"/>
+    <w:lsdException w:name="Grid Table 3 Accent 4" w:uiPriority="48"/>
+    <w:lsdException w:name="Grid Table 4 Accent 4" w:uiPriority="49"/>
+    <w:lsdException w:name="Grid Table 5 Dark Accent 4" w:uiPriority="50"/>
+    <w:lsdException w:name="Grid Table 6 Colorful Accent 4" w:uiPriority="51"/>
+    <w:lsdException w:name="Grid Table 7 Colorful Accent 4" w:uiPriority="52"/>
+    <w:lsdException w:name="Grid Table 1 Light Accent 5" w:uiPriority="46"/>
+    <w:lsdException w:name="Grid Table 2 Accent 5" w:uiPriority="47"/>
+    <w:lsdException w:name="Grid Table 3 Accent 5" w:uiPriority="48"/>
+    <w:lsdException w:name="Grid Table 4 Accent 5" w:uiPriority="49"/>
+    <w:lsdException w:name="Grid Table 5 Dark Accent 5" w:uiPriority="50"/>
+    <w:lsdException w:name="Grid Table 6 Colorful Accent 5" w:uiPriority="51"/>
+    <w:lsdException w:name="Grid Table 7 Colorful Accent 5" w:uiPriority="52"/>
+    <w:lsdException w:name="Grid Table 1 Light Accent 6" w:uiPriority="46"/>
+    <w:lsdException w:name="Grid Table 2 Accent 6" w:uiPriority="47"/>
+    <w:lsdException w:name="Grid Table 3 Accent 6" w:uiPriority="48"/>
+    <w:lsdException w:name="Grid Table 4 Accent 6" w:uiPriority="49"/>
+    <w:lsdException w:name="Grid Table 5 Dark Accent 6" w:uiPriority="50"/>
+    <w:lsdException w:name="Grid Table 6 Colorful Accent 6" w:uiPriority="51"/>
+    <w:lsdException w:name="Grid Table 7 Colorful Accent 6" w:uiPriority="52"/>
+    <w:lsdException w:name="List Table 1 Light" w:uiPriority="46"/>
+    <w:lsdException w:name="List Table 2" w:uiPriority="47"/>
+    <w:lsdException w:name="List Table 3" w:uiPriority="48"/>
+    <w:lsdException w:name="List Table 4" w:uiPriority="49"/>
+    <w:lsdException w:name="List Table 5 Dark" w:uiPriority="50"/>
+    <w:lsdException w:name="List Table 6 Colorful" w:uiPriority="51"/>
+    <w:lsdException w:name="List Table 7 Colorful" w:uiPriority="52"/>
+    <w:lsdException w:name="List Table 1 Light Accent 1" w:uiPriority="46"/>
+    <w:lsdException w:name="List Table 2 Accent 1" w:uiPriority="47"/>
+    <w:lsdException w:name="List Table 3 Accent 1" w:uiPriority="48"/>
+    <w:lsdException w:name="List Table 4 Accent 1" w:uiPriority="49"/>
+    <w:lsdException w:name="List Table 5 Dark Accent 1" w:uiPriority="50"/>
+    <w:lsdException w:name="List Table 6 Colorful Accent 1" w:uiPriority="51"/>
+    <w:lsdException w:name="List Table 7 Colorful Accent 1" w:uiPriority="52"/>
+    <w:lsdException w:name="List Table 1 Light Accent 2" w:uiPriority="46"/>
+    <w:lsdException w:name="List Table 2 Accent 2" w:uiPriority="47"/>
+    <w:lsdException w:name="List Table 3 Accent 2" w:uiPriority="48"/>
+    <w:lsdException w:name="List Table 4 Accent 2" w:uiPriority="49"/>
+    <w:lsdException w:name="List Table 5 Dark Accent 2" w:uiPriority="50"/>
+    <w:lsdException w:name="List Table 6 Colorful Accent 2" w:uiPriority="51"/>
+    <w:lsdException w:name="List Table 7 Colorful Accent 2" w:uiPriority="52"/>
+    <w:lsdException w:name="List Table 1 Light Accent 3" w:uiPriority="46"/>
+    <w:lsdException w:name="List Table 2 Accent 3" w:uiPriority="47"/>
+    <w:lsdException w:name="List Table 3 Accent 3" w:uiPriority="48"/>
+    <w:lsdException w:name="List Table 4 Accent 3" w:uiPriority="49"/>
+    <w:lsdException w:name="List Table 5 Dark Accent 3" w:uiPriority="50"/>
+    <w:lsdException w:name="List Table 6 Colorful Accent 3" w:uiPriority="51"/>
+    <w:lsdException w:name="List Table 7 Colorful Accent 3" w:uiPriority="52"/>
+    <w:lsdException w:name="List Table 1 Light Accent 4" w:uiPriority="46"/>
+    <w:lsdException w:name="List Table 2 Accent 4" w:uiPriority="47"/>
+    <w:lsdException w:name="List Table 3 Accent 4" w:uiPriority="48"/>
+    <w:lsdException w:name="List Table 4 Accent 4" w:uiPriority="49"/>
+    <w:lsdException w:name="List Table 5 Dark Accent 4" w:uiPriority="50"/>
+    <w:lsdException w:name="List Table 6 Colorful Accent 4" w:uiPriority="51"/>
+    <w:lsdException w:name="List Table 7 Colorful Accent 4" w:uiPriority="52"/>
+    <w:lsdException w:name="List Table 1 Light Accent 5" w:uiPriority="46"/>
+    <w:lsdException w:name="List Table 2 Accent 5" w:uiPriority="47"/>
+    <w:lsdException w:name="List Table 3 Accent 5" w:uiPriority="48"/>
+    <w:lsdException w:name="List Table 4 Accent 5" w:uiPriority="49"/>
+    <w:lsdException w:name="List Table 5 Dark Accent 5" w:uiPriority="50"/>
+    <w:lsdException w:name="List Table 6 Colorful Accent 5" w:uiPriority="51"/>
+    <w:lsdException w:name="List Table 7 Colorful Accent 5" w:uiPriority="52"/>
+    <w:lsdException w:name="List Table 1 Light Accent 6" w:uiPriority="46"/>
+    <w:lsdException w:name="List Table 2 Accent 6" w:uiPriority="47"/>
+    <w:lsdException w:name="List Table 3 Accent 6" w:uiPriority="48"/>
+    <w:lsdException w:name="List Table 4 Accent 6" w:uiPriority="49"/>
+    <w:lsdException w:name="List Table 5 Dark Accent 6" w:uiPriority="50"/>
+    <w:lsdException w:name="List Table 6 Colorful Accent 6" w:uiPriority="51"/>
+    <w:lsdException w:name="List Table 7 Colorful Accent 6" w:uiPriority="52"/>
   </w:latentStyles>
   <w:style w:type="paragraph" w:default="1" w:styleId="a1">
     <w:name w:val="Normal"/>
@@ -4815,197 +5070,6 @@
       <w:kern w:val="0"/>
       <w:szCs w:val="21"/>
     </w:rPr>
-  </w:style>
-</w:styles>
-</file>
-
-<file path=word/stylesWithEffects.xml><?xml version="1.0" encoding="utf-8"?>
-<w:styles xmlns:wpc="http://schemas.microsoft.com/office/word/2010/wordprocessingCanvas" xmlns:mc="http://schemas.openxmlformats.org/markup-compatibility/2006" xmlns:o="urn:schemas-microsoft-com:office:office" xmlns:r="http://schemas.openxmlformats.org/officeDocument/2006/relationships" xmlns:m="http://schemas.openxmlformats.org/officeDocument/2006/math" xmlns:v="urn:schemas-microsoft-com:vml" xmlns:wp14="http://schemas.microsoft.com/office/word/2010/wordprocessingDrawing" xmlns:wp="http://schemas.openxmlformats.org/drawingml/2006/wordprocessingDrawing" xmlns:w10="urn:schemas-microsoft-com:office:word" xmlns:w="http://schemas.openxmlformats.org/wordprocessingml/2006/main" xmlns:w14="http://schemas.microsoft.com/office/word/2010/wordml" xmlns:wpg="http://schemas.microsoft.com/office/word/2010/wordprocessingGroup" xmlns:wpi="http://schemas.microsoft.com/office/word/2010/wordprocessingInk" xmlns:wne="http://schemas.microsoft.com/office/word/2006/wordml" xmlns:wps="http://schemas.microsoft.com/office/word/2010/wordprocessingShape" mc:Ignorable="w14 wp14">
-  <w:docDefaults>
-    <w:rPrDefault>
-      <w:rPr>
-        <w:rFonts w:asciiTheme="minorHAnsi" w:eastAsiaTheme="minorEastAsia" w:hAnsiTheme="minorHAnsi" w:cstheme="minorBidi"/>
-        <w:kern w:val="2"/>
-        <w:sz w:val="21"/>
-        <w:szCs w:val="22"/>
-        <w:lang w:val="en-US" w:eastAsia="zh-CN" w:bidi="ar-SA"/>
-      </w:rPr>
-    </w:rPrDefault>
-    <w:pPrDefault/>
-  </w:docDefaults>
-  <w:latentStyles w:defLockedState="0" w:defUIPriority="99" w:defSemiHidden="1" w:defUnhideWhenUsed="1" w:defQFormat="0" w:count="267">
-    <w:lsdException w:name="Normal" w:semiHidden="0" w:uiPriority="0" w:unhideWhenUsed="0" w:qFormat="1"/>
-    <w:lsdException w:name="heading 1" w:semiHidden="0" w:uiPriority="9" w:unhideWhenUsed="0" w:qFormat="1"/>
-    <w:lsdException w:name="heading 2" w:uiPriority="9" w:qFormat="1"/>
-    <w:lsdException w:name="heading 3" w:uiPriority="9" w:qFormat="1"/>
-    <w:lsdException w:name="heading 4" w:uiPriority="9" w:qFormat="1"/>
-    <w:lsdException w:name="heading 5" w:uiPriority="9" w:qFormat="1"/>
-    <w:lsdException w:name="heading 6" w:uiPriority="9" w:qFormat="1"/>
-    <w:lsdException w:name="heading 7" w:uiPriority="9" w:qFormat="1"/>
-    <w:lsdException w:name="heading 8" w:uiPriority="9" w:qFormat="1"/>
-    <w:lsdException w:name="heading 9" w:uiPriority="9" w:qFormat="1"/>
-    <w:lsdException w:name="toc 1" w:uiPriority="39"/>
-    <w:lsdException w:name="toc 2" w:uiPriority="39"/>
-    <w:lsdException w:name="toc 3" w:uiPriority="39"/>
-    <w:lsdException w:name="toc 4" w:uiPriority="39"/>
-    <w:lsdException w:name="toc 5" w:uiPriority="39"/>
-    <w:lsdException w:name="toc 6" w:uiPriority="39"/>
-    <w:lsdException w:name="toc 7" w:uiPriority="39"/>
-    <w:lsdException w:name="toc 8" w:uiPriority="39"/>
-    <w:lsdException w:name="toc 9" w:uiPriority="39"/>
-    <w:lsdException w:name="caption" w:uiPriority="35" w:qFormat="1"/>
-    <w:lsdException w:name="Title" w:semiHidden="0" w:uiPriority="10" w:unhideWhenUsed="0" w:qFormat="1"/>
-    <w:lsdException w:name="Default Paragraph Font" w:uiPriority="1"/>
-    <w:lsdException w:name="Subtitle" w:semiHidden="0" w:uiPriority="11" w:unhideWhenUsed="0" w:qFormat="1"/>
-    <w:lsdException w:name="Strong" w:semiHidden="0" w:uiPriority="22" w:unhideWhenUsed="0" w:qFormat="1"/>
-    <w:lsdException w:name="Emphasis" w:semiHidden="0" w:uiPriority="20" w:unhideWhenUsed="0" w:qFormat="1"/>
-    <w:lsdException w:name="Table Grid" w:semiHidden="0" w:uiPriority="59" w:unhideWhenUsed="0"/>
-    <w:lsdException w:name="Placeholder Text" w:unhideWhenUsed="0"/>
-    <w:lsdException w:name="No Spacing" w:semiHidden="0" w:uiPriority="1" w:unhideWhenUsed="0" w:qFormat="1"/>
-    <w:lsdException w:name="Light Shading" w:semiHidden="0" w:uiPriority="60" w:unhideWhenUsed="0"/>
-    <w:lsdException w:name="Light List" w:semiHidden="0" w:uiPriority="61" w:unhideWhenUsed="0"/>
-    <w:lsdException w:name="Light Grid" w:semiHidden="0" w:uiPriority="62" w:unhideWhenUsed="0"/>
-    <w:lsdException w:name="Medium Shading 1" w:semiHidden="0" w:uiPriority="63" w:unhideWhenUsed="0"/>
-    <w:lsdException w:name="Medium Shading 2" w:semiHidden="0" w:uiPriority="64" w:unhideWhenUsed="0"/>
-    <w:lsdException w:name="Medium List 1" w:semiHidden="0" w:uiPriority="65" w:unhideWhenUsed="0"/>
-    <w:lsdException w:name="Medium List 2" w:semiHidden="0" w:uiPriority="66" w:unhideWhenUsed="0"/>
-    <w:lsdException w:name="Medium Grid 1" w:semiHidden="0" w:uiPriority="67" w:unhideWhenUsed="0"/>
-    <w:lsdException w:name="Medium Grid 2" w:semiHidden="0" w:uiPriority="68" w:unhideWhenUsed="0"/>
-    <w:lsdException w:name="Medium Grid 3" w:semiHidden="0" w:uiPriority="69" w:unhideWhenUsed="0"/>
-    <w:lsdException w:name="Dark List" w:semiHidden="0" w:uiPriority="70" w:unhideWhenUsed="0"/>
-    <w:lsdException w:name="Colorful Shading" w:semiHidden="0" w:uiPriority="71" w:unhideWhenUsed="0"/>
-    <w:lsdException w:name="Colorful List" w:semiHidden="0" w:uiPriority="72" w:unhideWhenUsed="0"/>
-    <w:lsdException w:name="Colorful Grid" w:semiHidden="0" w:uiPriority="73" w:unhideWhenUsed="0"/>
-    <w:lsdException w:name="Light Shading Accent 1" w:semiHidden="0" w:uiPriority="60" w:unhideWhenUsed="0"/>
-    <w:lsdException w:name="Light List Accent 1" w:semiHidden="0" w:uiPriority="61" w:unhideWhenUsed="0"/>
-    <w:lsdException w:name="Light Grid Accent 1" w:semiHidden="0" w:uiPriority="62" w:unhideWhenUsed="0"/>
-    <w:lsdException w:name="Medium Shading 1 Accent 1" w:semiHidden="0" w:uiPriority="63" w:unhideWhenUsed="0"/>
-    <w:lsdException w:name="Medium Shading 2 Accent 1" w:semiHidden="0" w:uiPriority="64" w:unhideWhenUsed="0"/>
-    <w:lsdException w:name="Medium List 1 Accent 1" w:semiHidden="0" w:uiPriority="65" w:unhideWhenUsed="0"/>
-    <w:lsdException w:name="Revision" w:unhideWhenUsed="0"/>
-    <w:lsdException w:name="List Paragraph" w:semiHidden="0" w:uiPriority="34" w:unhideWhenUsed="0" w:qFormat="1"/>
-    <w:lsdException w:name="Quote" w:semiHidden="0" w:uiPriority="29" w:unhideWhenUsed="0" w:qFormat="1"/>
-    <w:lsdException w:name="Intense Quote" w:semiHidden="0" w:uiPriority="30" w:unhideWhenUsed="0" w:qFormat="1"/>
-    <w:lsdException w:name="Medium List 2 Accent 1" w:semiHidden="0" w:uiPriority="66" w:unhideWhenUsed="0"/>
-    <w:lsdException w:name="Medium Grid 1 Accent 1" w:semiHidden="0" w:uiPriority="67" w:unhideWhenUsed="0"/>
-    <w:lsdException w:name="Medium Grid 2 Accent 1" w:semiHidden="0" w:uiPriority="68" w:unhideWhenUsed="0"/>
-    <w:lsdException w:name="Medium Grid 3 Accent 1" w:semiHidden="0" w:uiPriority="69" w:unhideWhenUsed="0"/>
-    <w:lsdException w:name="Dark List Accent 1" w:semiHidden="0" w:uiPriority="70" w:unhideWhenUsed="0"/>
-    <w:lsdException w:name="Colorful Shading Accent 1" w:semiHidden="0" w:uiPriority="71" w:unhideWhenUsed="0"/>
-    <w:lsdException w:name="Colorful List Accent 1" w:semiHidden="0" w:uiPriority="72" w:unhideWhenUsed="0"/>
-    <w:lsdException w:name="Colorful Grid Accent 1" w:semiHidden="0" w:uiPriority="73" w:unhideWhenUsed="0"/>
-    <w:lsdException w:name="Light Shading Accent 2" w:semiHidden="0" w:uiPriority="60" w:unhideWhenUsed="0"/>
-    <w:lsdException w:name="Light List Accent 2" w:semiHidden="0" w:uiPriority="61" w:unhideWhenUsed="0"/>
-    <w:lsdException w:name="Light Grid Accent 2" w:semiHidden="0" w:uiPriority="62" w:unhideWhenUsed="0"/>
-    <w:lsdException w:name="Medium Shading 1 Accent 2" w:semiHidden="0" w:uiPriority="63" w:unhideWhenUsed="0"/>
-    <w:lsdException w:name="Medium Shading 2 Accent 2" w:semiHidden="0" w:uiPriority="64" w:unhideWhenUsed="0"/>
-    <w:lsdException w:name="Medium List 1 Accent 2" w:semiHidden="0" w:uiPriority="65" w:unhideWhenUsed="0"/>
-    <w:lsdException w:name="Medium List 2 Accent 2" w:semiHidden="0" w:uiPriority="66" w:unhideWhenUsed="0"/>
-    <w:lsdException w:name="Medium Grid 1 Accent 2" w:semiHidden="0" w:uiPriority="67" w:unhideWhenUsed="0"/>
-    <w:lsdException w:name="Medium Grid 2 Accent 2" w:semiHidden="0" w:uiPriority="68" w:unhideWhenUsed="0"/>
-    <w:lsdException w:name="Medium Grid 3 Accent 2" w:semiHidden="0" w:uiPriority="69" w:unhideWhenUsed="0"/>
-    <w:lsdException w:name="Dark List Accent 2" w:semiHidden="0" w:uiPriority="70" w:unhideWhenUsed="0"/>
-    <w:lsdException w:name="Colorful Shading Accent 2" w:semiHidden="0" w:uiPriority="71" w:unhideWhenUsed="0"/>
-    <w:lsdException w:name="Colorful List Accent 2" w:semiHidden="0" w:uiPriority="72" w:unhideWhenUsed="0"/>
-    <w:lsdException w:name="Colorful Grid Accent 2" w:semiHidden="0" w:uiPriority="73" w:unhideWhenUsed="0"/>
-    <w:lsdException w:name="Light Shading Accent 3" w:semiHidden="0" w:uiPriority="60" w:unhideWhenUsed="0"/>
-    <w:lsdException w:name="Light List Accent 3" w:semiHidden="0" w:uiPriority="61" w:unhideWhenUsed="0"/>
-    <w:lsdException w:name="Light Grid Accent 3" w:semiHidden="0" w:uiPriority="62" w:unhideWhenUsed="0"/>
-    <w:lsdException w:name="Medium Shading 1 Accent 3" w:semiHidden="0" w:uiPriority="63" w:unhideWhenUsed="0"/>
-    <w:lsdException w:name="Medium Shading 2 Accent 3" w:semiHidden="0" w:uiPriority="64" w:unhideWhenUsed="0"/>
-    <w:lsdException w:name="Medium List 1 Accent 3" w:semiHidden="0" w:uiPriority="65" w:unhideWhenUsed="0"/>
-    <w:lsdException w:name="Medium List 2 Accent 3" w:semiHidden="0" w:uiPriority="66" w:unhideWhenUsed="0"/>
-    <w:lsdException w:name="Medium Grid 1 Accent 3" w:semiHidden="0" w:uiPriority="67" w:unhideWhenUsed="0"/>
-    <w:lsdException w:name="Medium Grid 2 Accent 3" w:semiHidden="0" w:uiPriority="68" w:unhideWhenUsed="0"/>
-    <w:lsdException w:name="Medium Grid 3 Accent 3" w:semiHidden="0" w:uiPriority="69" w:unhideWhenUsed="0"/>
-    <w:lsdException w:name="Dark List Accent 3" w:semiHidden="0" w:uiPriority="70" w:unhideWhenUsed="0"/>
-    <w:lsdException w:name="Colorful Shading Accent 3" w:semiHidden="0" w:uiPriority="71" w:unhideWhenUsed="0"/>
-    <w:lsdException w:name="Colorful List Accent 3" w:semiHidden="0" w:uiPriority="72" w:unhideWhenUsed="0"/>
-    <w:lsdException w:name="Colorful Grid Accent 3" w:semiHidden="0" w:uiPriority="73" w:unhideWhenUsed="0"/>
-    <w:lsdException w:name="Light Shading Accent 4" w:semiHidden="0" w:uiPriority="60" w:unhideWhenUsed="0"/>
-    <w:lsdException w:name="Light List Accent 4" w:semiHidden="0" w:uiPriority="61" w:unhideWhenUsed="0"/>
-    <w:lsdException w:name="Light Grid Accent 4" w:semiHidden="0" w:uiPriority="62" w:unhideWhenUsed="0"/>
-    <w:lsdException w:name="Medium Shading 1 Accent 4" w:semiHidden="0" w:uiPriority="63" w:unhideWhenUsed="0"/>
-    <w:lsdException w:name="Medium Shading 2 Accent 4" w:semiHidden="0" w:uiPriority="64" w:unhideWhenUsed="0"/>
-    <w:lsdException w:name="Medium List 1 Accent 4" w:semiHidden="0" w:uiPriority="65" w:unhideWhenUsed="0"/>
-    <w:lsdException w:name="Medium List 2 Accent 4" w:semiHidden="0" w:uiPriority="66" w:unhideWhenUsed="0"/>
-    <w:lsdException w:name="Medium Grid 1 Accent 4" w:semiHidden="0" w:uiPriority="67" w:unhideWhenUsed="0"/>
-    <w:lsdException w:name="Medium Grid 2 Accent 4" w:semiHidden="0" w:uiPriority="68" w:unhideWhenUsed="0"/>
-    <w:lsdException w:name="Medium Grid 3 Accent 4" w:semiHidden="0" w:uiPriority="69" w:unhideWhenUsed="0"/>
-    <w:lsdException w:name="Dark List Accent 4" w:semiHidden="0" w:uiPriority="70" w:unhideWhenUsed="0"/>
-    <w:lsdException w:name="Colorful Shading Accent 4" w:semiHidden="0" w:uiPriority="71" w:unhideWhenUsed="0"/>
-    <w:lsdException w:name="Colorful List Accent 4" w:semiHidden="0" w:uiPriority="72" w:unhideWhenUsed="0"/>
-    <w:lsdException w:name="Colorful Grid Accent 4" w:semiHidden="0" w:uiPriority="73" w:unhideWhenUsed="0"/>
-    <w:lsdException w:name="Light Shading Accent 5" w:semiHidden="0" w:uiPriority="60" w:unhideWhenUsed="0"/>
-    <w:lsdException w:name="Light List Accent 5" w:semiHidden="0" w:uiPriority="61" w:unhideWhenUsed="0"/>
-    <w:lsdException w:name="Light Grid Accent 5" w:semiHidden="0" w:uiPriority="62" w:unhideWhenUsed="0"/>
-    <w:lsdException w:name="Medium Shading 1 Accent 5" w:semiHidden="0" w:uiPriority="63" w:unhideWhenUsed="0"/>
-    <w:lsdException w:name="Medium Shading 2 Accent 5" w:semiHidden="0" w:uiPriority="64" w:unhideWhenUsed="0"/>
-    <w:lsdException w:name="Medium List 1 Accent 5" w:semiHidden="0" w:uiPriority="65" w:unhideWhenUsed="0"/>
-    <w:lsdException w:name="Medium List 2 Accent 5" w:semiHidden="0" w:uiPriority="66" w:unhideWhenUsed="0"/>
-    <w:lsdException w:name="Medium Grid 1 Accent 5" w:semiHidden="0" w:uiPriority="67" w:unhideWhenUsed="0"/>
-    <w:lsdException w:name="Medium Grid 2 Accent 5" w:semiHidden="0" w:uiPriority="68" w:unhideWhenUsed="0"/>
-    <w:lsdException w:name="Medium Grid 3 Accent 5" w:semiHidden="0" w:uiPriority="69" w:unhideWhenUsed="0"/>
-    <w:lsdException w:name="Dark List Accent 5" w:semiHidden="0" w:uiPriority="70" w:unhideWhenUsed="0"/>
-    <w:lsdException w:name="Colorful Shading Accent 5" w:semiHidden="0" w:uiPriority="71" w:unhideWhenUsed="0"/>
-    <w:lsdException w:name="Colorful List Accent 5" w:semiHidden="0" w:uiPriority="72" w:unhideWhenUsed="0"/>
-    <w:lsdException w:name="Colorful Grid Accent 5" w:semiHidden="0" w:uiPriority="73" w:unhideWhenUsed="0"/>
-    <w:lsdException w:name="Light Shading Accent 6" w:semiHidden="0" w:uiPriority="60" w:unhideWhenUsed="0"/>
-    <w:lsdException w:name="Light List Accent 6" w:semiHidden="0" w:uiPriority="61" w:unhideWhenUsed="0"/>
-    <w:lsdException w:name="Light Grid Accent 6" w:semiHidden="0" w:uiPriority="62" w:unhideWhenUsed="0"/>
-    <w:lsdException w:name="Medium Shading 1 Accent 6" w:semiHidden="0" w:uiPriority="63" w:unhideWhenUsed="0"/>
-    <w:lsdException w:name="Medium Shading 2 Accent 6" w:semiHidden="0" w:uiPriority="64" w:unhideWhenUsed="0"/>
-    <w:lsdException w:name="Medium List 1 Accent 6" w:semiHidden="0" w:uiPriority="65" w:unhideWhenUsed="0"/>
-    <w:lsdException w:name="Medium List 2 Accent 6" w:semiHidden="0" w:uiPriority="66" w:unhideWhenUsed="0"/>
-    <w:lsdException w:name="Medium Grid 1 Accent 6" w:semiHidden="0" w:uiPriority="67" w:unhideWhenUsed="0"/>
-    <w:lsdException w:name="Medium Grid 2 Accent 6" w:semiHidden="0" w:uiPriority="68" w:unhideWhenUsed="0"/>
-    <w:lsdException w:name="Medium Grid 3 Accent 6" w:semiHidden="0" w:uiPriority="69" w:unhideWhenUsed="0"/>
-    <w:lsdException w:name="Dark List Accent 6" w:semiHidden="0" w:uiPriority="70" w:unhideWhenUsed="0"/>
-    <w:lsdException w:name="Colorful Shading Accent 6" w:semiHidden="0" w:uiPriority="71" w:unhideWhenUsed="0"/>
-    <w:lsdException w:name="Colorful List Accent 6" w:semiHidden="0" w:uiPriority="72" w:unhideWhenUsed="0"/>
-    <w:lsdException w:name="Colorful Grid Accent 6" w:semiHidden="0" w:uiPriority="73" w:unhideWhenUsed="0"/>
-    <w:lsdException w:name="Subtle Emphasis" w:semiHidden="0" w:uiPriority="19" w:unhideWhenUsed="0" w:qFormat="1"/>
-    <w:lsdException w:name="Intense Emphasis" w:semiHidden="0" w:uiPriority="21" w:unhideWhenUsed="0" w:qFormat="1"/>
-    <w:lsdException w:name="Subtle Reference" w:semiHidden="0" w:uiPriority="31" w:unhideWhenUsed="0" w:qFormat="1"/>
-    <w:lsdException w:name="Intense Reference" w:semiHidden="0" w:uiPriority="32" w:unhideWhenUsed="0" w:qFormat="1"/>
-    <w:lsdException w:name="Book Title" w:semiHidden="0" w:uiPriority="33" w:unhideWhenUsed="0" w:qFormat="1"/>
-    <w:lsdException w:name="Bibliography" w:uiPriority="37"/>
-    <w:lsdException w:name="TOC Heading" w:uiPriority="39" w:qFormat="1"/>
-  </w:latentStyles>
-  <w:style w:type="paragraph" w:default="1" w:styleId="a1">
-    <w:name w:val="Normal"/>
-    <w:qFormat/>
-    <w:pPr>
-      <w:widowControl w:val="0"/>
-      <w:jc w:val="both"/>
-    </w:pPr>
-  </w:style>
-  <w:style w:type="character" w:default="1" w:styleId="a2">
-    <w:name w:val="Default Paragraph Font"/>
-    <w:uiPriority w:val="1"/>
-    <w:semiHidden/>
-    <w:unhideWhenUsed/>
-  </w:style>
-  <w:style w:type="table" w:default="1" w:styleId="a3">
-    <w:name w:val="Normal Table"/>
-    <w:uiPriority w:val="99"/>
-    <w:semiHidden/>
-    <w:unhideWhenUsed/>
-    <w:tblPr>
-      <w:tblInd w:w="0" w:type="dxa"/>
-      <w:tblCellMar>
-        <w:top w:w="0" w:type="dxa"/>
-        <w:left w:w="108" w:type="dxa"/>
-        <w:bottom w:w="0" w:type="dxa"/>
-        <w:right w:w="108" w:type="dxa"/>
-      </w:tblCellMar>
-    </w:tblPr>
-  </w:style>
-  <w:style w:type="numbering" w:default="1" w:styleId="a4">
-    <w:name w:val="No List"/>
-    <w:uiPriority w:val="99"/>
-    <w:semiHidden/>
-    <w:unhideWhenUsed/>
   </w:style>
 </w:styles>
 </file>
